--- a/STARTUP PULSEADS.docx
+++ b/STARTUP PULSEADS.docx
@@ -1,6 +1,6 @@
 
 <file path=word/document.xml><?xml version="1.0" encoding="utf-8"?>
-<w:document xmlns:wpc="http://schemas.microsoft.com/office/word/2010/wordprocessingCanvas" xmlns:cx="http://schemas.microsoft.com/office/drawing/2014/chartex" xmlns:cx1="http://schemas.microsoft.com/office/drawing/2015/9/8/chartex" xmlns:mc="http://schemas.openxmlformats.org/markup-compatibility/2006" xmlns:o="urn:schemas-microsoft-com:office:office" xmlns:r="http://schemas.openxmlformats.org/officeDocument/2006/relationships" xmlns:m="http://schemas.openxmlformats.org/officeDocument/2006/math" xmlns:v="urn:schemas-microsoft-com:vml" xmlns:wp14="http://schemas.microsoft.com/office/word/2010/wordprocessingDrawing" xmlns:wp="http://schemas.openxmlformats.org/drawingml/2006/wordprocessingDrawing" xmlns:w10="urn:schemas-microsoft-com:office:word" xmlns:w="http://schemas.openxmlformats.org/wordprocessingml/2006/main" xmlns:w14="http://schemas.microsoft.com/office/word/2010/wordml" xmlns:w15="http://schemas.microsoft.com/office/word/2012/wordml" xmlns:w16se="http://schemas.microsoft.com/office/word/2015/wordml/symex" xmlns:wpg="http://schemas.microsoft.com/office/word/2010/wordprocessingGroup" xmlns:wpi="http://schemas.microsoft.com/office/word/2010/wordprocessingInk" xmlns:wne="http://schemas.microsoft.com/office/word/2006/wordml" xmlns:wps="http://schemas.microsoft.com/office/word/2010/wordprocessingShape" mc:Ignorable="w14 w15 w16se wp14">
+<w:document xmlns:wpc="http://schemas.microsoft.com/office/word/2010/wordprocessingCanvas" xmlns:cx="http://schemas.microsoft.com/office/drawing/2014/chartex" xmlns:cx1="http://schemas.microsoft.com/office/drawing/2015/9/8/chartex" xmlns:cx2="http://schemas.microsoft.com/office/drawing/2015/10/21/chartex" xmlns:cx3="http://schemas.microsoft.com/office/drawing/2016/5/9/chartex" xmlns:cx4="http://schemas.microsoft.com/office/drawing/2016/5/10/chartex" xmlns:cx5="http://schemas.microsoft.com/office/drawing/2016/5/11/chartex" xmlns:cx6="http://schemas.microsoft.com/office/drawing/2016/5/12/chartex" xmlns:cx7="http://schemas.microsoft.com/office/drawing/2016/5/13/chartex" xmlns:cx8="http://schemas.microsoft.com/office/drawing/2016/5/14/chartex" xmlns:mc="http://schemas.openxmlformats.org/markup-compatibility/2006" xmlns:aink="http://schemas.microsoft.com/office/drawing/2016/ink" xmlns:am3d="http://schemas.microsoft.com/office/drawing/2017/model3d" xmlns:o="urn:schemas-microsoft-com:office:office" xmlns:oel="http://schemas.microsoft.com/office/2019/extlst" xmlns:r="http://schemas.openxmlformats.org/officeDocument/2006/relationships" xmlns:m="http://schemas.openxmlformats.org/officeDocument/2006/math" xmlns:v="urn:schemas-microsoft-com:vml" xmlns:wp14="http://schemas.microsoft.com/office/word/2010/wordprocessingDrawing" xmlns:wp="http://schemas.openxmlformats.org/drawingml/2006/wordprocessingDrawing" xmlns:w10="urn:schemas-microsoft-com:office:word" xmlns:w="http://schemas.openxmlformats.org/wordprocessingml/2006/main" xmlns:w14="http://schemas.microsoft.com/office/word/2010/wordml" xmlns:w15="http://schemas.microsoft.com/office/word/2012/wordml" xmlns:w16cex="http://schemas.microsoft.com/office/word/2018/wordml/cex" xmlns:w16cid="http://schemas.microsoft.com/office/word/2016/wordml/cid" xmlns:w16="http://schemas.microsoft.com/office/word/2018/wordml" xmlns:w16sdtdh="http://schemas.microsoft.com/office/word/2020/wordml/sdtdatahash" xmlns:w16se="http://schemas.microsoft.com/office/word/2015/wordml/symex" xmlns:wpg="http://schemas.microsoft.com/office/word/2010/wordprocessingGroup" xmlns:wpi="http://schemas.microsoft.com/office/word/2010/wordprocessingInk" xmlns:wne="http://schemas.microsoft.com/office/word/2006/wordml" xmlns:wps="http://schemas.microsoft.com/office/word/2010/wordprocessingShape" mc:Ignorable="w14 w15 w16se w16cid w16 w16cex w16sdtdh wp14">
   <w:body>
     <w:p>
       <w:pPr>
@@ -10,7 +10,7 @@
         <mc:AlternateContent>
           <mc:Choice Requires="wps">
             <w:drawing>
-              <wp:anchor distT="45720" distB="45720" distL="114300" distR="114300" simplePos="0" relativeHeight="251663360" behindDoc="0" locked="0" layoutInCell="1" allowOverlap="1">
+              <wp:anchor distT="45720" distB="45720" distL="114300" distR="114300" simplePos="0" relativeHeight="251663360" behindDoc="0" locked="0" layoutInCell="1" allowOverlap="1" wp14:anchorId="7C7421C6" wp14:editId="0E4097D4">
                 <wp:simplePos x="0" y="0"/>
                 <wp:positionH relativeFrom="column">
                   <wp:posOffset>1410335</wp:posOffset>
@@ -59,14 +59,6 @@
                                 <w:szCs w:val="34"/>
                               </w:rPr>
                             </w:pPr>
-                            <w:r>
-                              <w:rPr>
-                                <w:b/>
-                                <w:sz w:val="34"/>
-                                <w:szCs w:val="34"/>
-                              </w:rPr>
-                              <w:t>UNIVERSIDADE NORTE DO PARANÁ</w:t>
-                            </w:r>
                           </w:p>
                         </w:txbxContent>
                       </wps:txbx>
@@ -87,11 +79,11 @@
           </mc:Choice>
           <mc:Fallback>
             <w:pict>
-              <v:shapetype id="_x0000_t202" coordsize="21600,21600" o:spt="202" path="m,l,21600r21600,l21600,xe">
+              <v:shapetype w14:anchorId="7C7421C6" id="_x0000_t202" coordsize="21600,21600" o:spt="202" path="m,l,21600r21600,l21600,xe">
                 <v:stroke joinstyle="miter"/>
                 <v:path gradientshapeok="t" o:connecttype="rect"/>
               </v:shapetype>
-              <v:shape id="Caixa de Texto 2" o:spid="_x0000_s1026" type="#_x0000_t202" style="position:absolute;margin-left:111.05pt;margin-top:0;width:335.35pt;height:37.7pt;z-index:251663360;visibility:visible;mso-wrap-style:square;mso-width-percent:0;mso-height-percent:0;mso-wrap-distance-left:9pt;mso-wrap-distance-top:3.6pt;mso-wrap-distance-right:9pt;mso-wrap-distance-bottom:3.6pt;mso-position-horizontal:absolute;mso-position-horizontal-relative:text;mso-position-vertical:absolute;mso-position-vertical-relative:text;mso-width-percent:0;mso-height-percent:0;mso-width-relative:margin;mso-height-relative:margin;v-text-anchor:top" o:gfxdata="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" fillcolor="window" stroked="f">
+              <v:shape id="Caixa de Texto 2" o:spid="_x0000_s1026" type="#_x0000_t202" style="position:absolute;margin-left:111.05pt;margin-top:0;width:335.35pt;height:37.7pt;z-index:251663360;visibility:visible;mso-wrap-style:square;mso-width-percent:0;mso-height-percent:0;mso-wrap-distance-left:9pt;mso-wrap-distance-top:3.6pt;mso-wrap-distance-right:9pt;mso-wrap-distance-bottom:3.6pt;mso-position-horizontal:absolute;mso-position-horizontal-relative:text;mso-position-vertical:absolute;mso-position-vertical-relative:text;mso-width-percent:0;mso-height-percent:0;mso-width-relative:margin;mso-height-relative:margin;v-text-anchor:top" o:gfxdata="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" fillcolor="window" stroked="f">
                 <v:textbox>
                   <w:txbxContent>
                     <w:p>
@@ -102,14 +94,6 @@
                           <w:szCs w:val="34"/>
                         </w:rPr>
                       </w:pPr>
-                      <w:r>
-                        <w:rPr>
-                          <w:b/>
-                          <w:sz w:val="34"/>
-                          <w:szCs w:val="34"/>
-                        </w:rPr>
-                        <w:t>UNIVERSIDADE NORTE DO PARANÁ</w:t>
-                      </w:r>
                     </w:p>
                   </w:txbxContent>
                 </v:textbox>
@@ -119,158 +103,17 @@
           </mc:Fallback>
         </mc:AlternateContent>
       </w:r>
+    </w:p>
+    <w:p/>
+    <w:p>
+      <w:pPr>
+        <w:pStyle w:val="Sumrio1"/>
+      </w:pPr>
       <w:r>
         <mc:AlternateContent>
           <mc:Choice Requires="wps">
             <w:drawing>
-              <wp:anchor distT="0" distB="0" distL="114300" distR="114300" simplePos="0" relativeHeight="251661312" behindDoc="0" locked="0" layoutInCell="1" allowOverlap="1">
-                <wp:simplePos x="0" y="0"/>
-                <wp:positionH relativeFrom="column">
-                  <wp:posOffset>72390</wp:posOffset>
-                </wp:positionH>
-                <wp:positionV relativeFrom="paragraph">
-                  <wp:posOffset>805815</wp:posOffset>
-                </wp:positionV>
-                <wp:extent cx="5565140" cy="104775"/>
-                <wp:effectExtent l="0" t="0" r="0" b="9525"/>
-                <wp:wrapNone/>
-                <wp:docPr id="1" name="Retângulo 3"/>
-                <wp:cNvGraphicFramePr>
-                  <a:graphicFrameLocks xmlns:a="http://schemas.openxmlformats.org/drawingml/2006/main"/>
-                </wp:cNvGraphicFramePr>
-                <a:graphic xmlns:a="http://schemas.openxmlformats.org/drawingml/2006/main">
-                  <a:graphicData uri="http://schemas.microsoft.com/office/word/2010/wordprocessingShape">
-                    <wps:wsp>
-                      <wps:cNvSpPr>
-                        <a:spLocks/>
-                      </wps:cNvSpPr>
-                      <wps:spPr>
-                        <a:xfrm>
-                          <a:off x="0" y="0"/>
-                          <a:ext cx="5565140" cy="104775"/>
-                        </a:xfrm>
-                        <a:prstGeom prst="rect">
-                          <a:avLst/>
-                        </a:prstGeom>
-                        <a:solidFill>
-                          <a:sysClr val="windowText" lastClr="000000">
-                            <a:lumMod val="75000"/>
-                            <a:lumOff val="25000"/>
-                          </a:sysClr>
-                        </a:solidFill>
-                        <a:ln w="12700" cap="flat" cmpd="sng" algn="ctr">
-                          <a:solidFill>
-                            <a:srgbClr val="E7E6E6">
-                              <a:lumMod val="50000"/>
-                            </a:srgbClr>
-                          </a:solidFill>
-                          <a:prstDash val="solid"/>
-                          <a:miter lim="800000"/>
-                        </a:ln>
-                        <a:effectLst/>
-                      </wps:spPr>
-                      <wps:bodyPr rot="0" spcFirstLastPara="0" vertOverflow="overflow" horzOverflow="overflow" vert="horz" wrap="square" lIns="91440" tIns="45720" rIns="91440" bIns="45720" numCol="1" spcCol="0" rtlCol="0" fromWordArt="0" anchor="ctr" anchorCtr="0" forceAA="0" compatLnSpc="1">
-                        <a:prstTxWarp prst="textNoShape">
-                          <a:avLst/>
-                        </a:prstTxWarp>
-                        <a:noAutofit/>
-                      </wps:bodyPr>
-                    </wps:wsp>
-                  </a:graphicData>
-                </a:graphic>
-                <wp14:sizeRelH relativeFrom="page">
-                  <wp14:pctWidth>0</wp14:pctWidth>
-                </wp14:sizeRelH>
-                <wp14:sizeRelV relativeFrom="page">
-                  <wp14:pctHeight>0</wp14:pctHeight>
-                </wp14:sizeRelV>
-              </wp:anchor>
-            </w:drawing>
-          </mc:Choice>
-          <mc:Fallback>
-            <w:pict>
-              <v:rect w14:anchorId="0AA44934" id="Retângulo 3" o:spid="_x0000_s1026" style="position:absolute;margin-left:5.7pt;margin-top:63.45pt;width:438.2pt;height:8.25pt;z-index:251661312;visibility:visible;mso-wrap-style:square;mso-width-percent:0;mso-height-percent:0;mso-wrap-distance-left:9pt;mso-wrap-distance-top:0;mso-wrap-distance-right:9pt;mso-wrap-distance-bottom:0;mso-position-horizontal:absolute;mso-position-horizontal-relative:text;mso-position-vertical:absolute;mso-position-vertical-relative:text;mso-width-percent:0;mso-height-percent:0;mso-width-relative:page;mso-height-relative:page;v-text-anchor:middle" o:gfxdata="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" fillcolor="#404040" strokecolor="#767171" strokeweight="1pt">
-                <v:path arrowok="t"/>
-              </v:rect>
-            </w:pict>
-          </mc:Fallback>
-        </mc:AlternateContent>
-      </w:r>
-      <w:r>
-        <w:drawing>
-          <wp:anchor distT="0" distB="0" distL="114300" distR="114300" simplePos="0" relativeHeight="251660288" behindDoc="1" locked="0" layoutInCell="1" allowOverlap="1">
-            <wp:simplePos x="0" y="0"/>
-            <wp:positionH relativeFrom="margin">
-              <wp:posOffset>-1270</wp:posOffset>
-            </wp:positionH>
-            <wp:positionV relativeFrom="margin">
-              <wp:posOffset>-552450</wp:posOffset>
-            </wp:positionV>
-            <wp:extent cx="5762625" cy="1209675"/>
-            <wp:effectExtent l="0" t="0" r="0" b="0"/>
-            <wp:wrapSquare wrapText="bothSides"/>
-            <wp:docPr id="11" name="Imagem 78" descr="logo_trabalho_2"/>
-            <wp:cNvGraphicFramePr>
-              <a:graphicFrameLocks xmlns:a="http://schemas.openxmlformats.org/drawingml/2006/main" noChangeAspect="1"/>
-            </wp:cNvGraphicFramePr>
-            <a:graphic xmlns:a="http://schemas.openxmlformats.org/drawingml/2006/main">
-              <a:graphicData uri="http://schemas.openxmlformats.org/drawingml/2006/picture">
-                <pic:pic xmlns:pic="http://schemas.openxmlformats.org/drawingml/2006/picture">
-                  <pic:nvPicPr>
-                    <pic:cNvPr id="0" name="Imagem 78" descr="logo_trabalho_2"/>
-                    <pic:cNvPicPr>
-                      <a:picLocks noChangeAspect="1" noChangeArrowheads="1"/>
-                    </pic:cNvPicPr>
-                  </pic:nvPicPr>
-                  <pic:blipFill>
-                    <a:blip r:embed="rId9">
-                      <a:extLst>
-                        <a:ext uri="{28A0092B-C50C-407E-A947-70E740481C1C}">
-                          <a14:useLocalDpi xmlns:a14="http://schemas.microsoft.com/office/drawing/2010/main" val="0"/>
-                        </a:ext>
-                      </a:extLst>
-                    </a:blip>
-                    <a:srcRect/>
-                    <a:stretch>
-                      <a:fillRect/>
-                    </a:stretch>
-                  </pic:blipFill>
-                  <pic:spPr bwMode="auto">
-                    <a:xfrm>
-                      <a:off x="0" y="0"/>
-                      <a:ext cx="5762625" cy="1209675"/>
-                    </a:xfrm>
-                    <a:prstGeom prst="rect">
-                      <a:avLst/>
-                    </a:prstGeom>
-                    <a:noFill/>
-                    <a:ln>
-                      <a:noFill/>
-                    </a:ln>
-                  </pic:spPr>
-                </pic:pic>
-              </a:graphicData>
-            </a:graphic>
-            <wp14:sizeRelH relativeFrom="page">
-              <wp14:pctWidth>0</wp14:pctWidth>
-            </wp14:sizeRelH>
-            <wp14:sizeRelV relativeFrom="page">
-              <wp14:pctHeight>0</wp14:pctHeight>
-            </wp14:sizeRelV>
-          </wp:anchor>
-        </w:drawing>
-      </w:r>
-    </w:p>
-    <w:p/>
-    <w:p>
-      <w:pPr>
-        <w:pStyle w:val="Sumrio1"/>
-      </w:pPr>
-      <w:r>
-        <mc:AlternateContent>
-          <mc:Choice Requires="wps">
-            <w:drawing>
-              <wp:anchor distT="0" distB="0" distL="114300" distR="114300" simplePos="0" relativeHeight="251658240" behindDoc="0" locked="1" layoutInCell="1" allowOverlap="0">
+              <wp:anchor distT="0" distB="0" distL="114300" distR="114300" simplePos="0" relativeHeight="251658240" behindDoc="0" locked="1" layoutInCell="1" allowOverlap="0" wp14:anchorId="4E432218" wp14:editId="007FC8E4">
                 <wp:simplePos x="0" y="0"/>
                 <wp:positionH relativeFrom="page">
                   <wp:posOffset>1080135</wp:posOffset>
@@ -320,14 +163,6 @@
                       </wps:spPr>
                       <wps:txbx>
                         <w:txbxContent>
-                          <w:p>
-                            <w:pPr>
-                              <w:pStyle w:val="NomedoAutoreCurso"/>
-                            </w:pPr>
-                            <w:r>
-                              <w:t>Superior em Tecnologia em Análise e desenvolvimento de sistemas</w:t>
-                            </w:r>
-                          </w:p>
                           <w:p/>
                         </w:txbxContent>
                       </wps:txbx>
@@ -348,17 +183,9 @@
           </mc:Choice>
           <mc:Fallback>
             <w:pict>
-              <v:shape id="Text Box 65" o:spid="_x0000_s1027" type="#_x0000_t202" style="position:absolute;margin-left:85.05pt;margin-top:165.95pt;width:453.55pt;height:54pt;z-index:251658240;visibility:visible;mso-wrap-style:square;mso-width-percent:0;mso-height-percent:0;mso-wrap-distance-left:9pt;mso-wrap-distance-top:0;mso-wrap-distance-right:9pt;mso-wrap-distance-bottom:0;mso-position-horizontal:absolute;mso-position-horizontal-relative:page;mso-position-vertical:absolute;mso-position-vertical-relative:page;mso-width-percent:0;mso-height-percent:0;mso-width-relative:page;mso-height-relative:page;v-text-anchor:top" o:gfxdata="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" o:allowoverlap="f" stroked="f">
+              <v:shape w14:anchorId="4E432218" id="Text Box 65" o:spid="_x0000_s1027" type="#_x0000_t202" style="position:absolute;margin-left:85.05pt;margin-top:165.95pt;width:453.55pt;height:54pt;z-index:251658240;visibility:visible;mso-wrap-style:square;mso-width-percent:0;mso-height-percent:0;mso-wrap-distance-left:9pt;mso-wrap-distance-top:0;mso-wrap-distance-right:9pt;mso-wrap-distance-bottom:0;mso-position-horizontal:absolute;mso-position-horizontal-relative:page;mso-position-vertical:absolute;mso-position-vertical-relative:page;mso-width-percent:0;mso-height-percent:0;mso-width-relative:page;mso-height-relative:page;v-text-anchor:top" o:gfxdata="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" o:allowoverlap="f" stroked="f">
                 <v:textbox inset="0,,0,0">
                   <w:txbxContent>
-                    <w:p>
-                      <w:pPr>
-                        <w:pStyle w:val="NomedoAutoreCurso"/>
-                      </w:pPr>
-                      <w:r>
-                        <w:t>Superior em Tecnologia em Análise e desenvolvimento de sistemas</w:t>
-                      </w:r>
-                    </w:p>
                     <w:p/>
                   </w:txbxContent>
                 </v:textbox>
@@ -379,7 +206,7 @@
         <mc:AlternateContent>
           <mc:Choice Requires="wps">
             <w:drawing>
-              <wp:anchor distT="0" distB="0" distL="114300" distR="114300" simplePos="0" relativeHeight="251657216" behindDoc="0" locked="1" layoutInCell="1" allowOverlap="0">
+              <wp:anchor distT="0" distB="0" distL="114300" distR="114300" simplePos="0" relativeHeight="251657216" behindDoc="0" locked="1" layoutInCell="1" allowOverlap="0" wp14:anchorId="414A81F5" wp14:editId="62687782">
                 <wp:simplePos x="0" y="0"/>
                 <wp:positionH relativeFrom="page">
                   <wp:posOffset>1080135</wp:posOffset>
@@ -697,7 +524,7 @@
         <mc:AlternateContent>
           <mc:Choice Requires="wps">
             <w:drawing>
-              <wp:anchor distT="0" distB="0" distL="114300" distR="114300" simplePos="0" relativeHeight="251659264" behindDoc="0" locked="1" layoutInCell="1" allowOverlap="0">
+              <wp:anchor distT="0" distB="0" distL="114300" distR="114300" simplePos="0" relativeHeight="251659264" behindDoc="0" locked="1" layoutInCell="1" allowOverlap="0" wp14:anchorId="5CBDA3EC" wp14:editId="72466B93">
                 <wp:simplePos x="0" y="0"/>
                 <wp:positionH relativeFrom="page">
                   <wp:posOffset>1080135</wp:posOffset>
@@ -756,7 +583,6 @@
                                 <w:sz w:val="32"/>
                               </w:rPr>
                             </w:pPr>
-                            <w:bookmarkStart w:id="0" w:name="_GoBack"/>
                             <w:r>
                               <w:rPr>
                                 <w:b/>
@@ -766,7 +592,6 @@
                               <w:t>STARTUP PULSEADS</w:t>
                             </w:r>
                           </w:p>
-                          <w:bookmarkEnd w:id="0"/>
                           <w:p>
                             <w:pPr>
                               <w:pStyle w:val="SubttulodoTrabalho"/>
@@ -866,7 +691,7 @@
         <mc:AlternateContent>
           <mc:Choice Requires="wps">
             <w:drawing>
-              <wp:anchor distT="0" distB="0" distL="114300" distR="114300" simplePos="0" relativeHeight="251656192" behindDoc="1" locked="1" layoutInCell="1" allowOverlap="0">
+              <wp:anchor distT="0" distB="0" distL="114300" distR="114300" simplePos="0" relativeHeight="251656192" behindDoc="1" locked="1" layoutInCell="1" allowOverlap="0" wp14:anchorId="1299D440" wp14:editId="327059D1">
                 <wp:simplePos x="0" y="0"/>
                 <wp:positionH relativeFrom="page">
                   <wp:posOffset>1080135</wp:posOffset>
@@ -1026,7 +851,7 @@
         <mc:AlternateContent>
           <mc:Choice Requires="wps">
             <w:drawing>
-              <wp:anchor distT="0" distB="0" distL="114300" distR="114300" simplePos="0" relativeHeight="251662336" behindDoc="0" locked="0" layoutInCell="1" allowOverlap="1">
+              <wp:anchor distT="0" distB="0" distL="114300" distR="114300" simplePos="0" relativeHeight="251662336" behindDoc="0" locked="0" layoutInCell="1" allowOverlap="1" wp14:anchorId="1B32741B" wp14:editId="799CE6BA">
                 <wp:simplePos x="0" y="0"/>
                 <wp:positionH relativeFrom="column">
                   <wp:posOffset>100965</wp:posOffset>
@@ -1111,7 +936,7 @@
         <mc:AlternateContent>
           <mc:Choice Requires="wps">
             <w:drawing>
-              <wp:anchor distT="0" distB="0" distL="114300" distR="114300" simplePos="0" relativeHeight="251655168" behindDoc="0" locked="1" layoutInCell="1" allowOverlap="0">
+              <wp:anchor distT="0" distB="0" distL="114300" distR="114300" simplePos="0" relativeHeight="251655168" behindDoc="0" locked="1" layoutInCell="1" allowOverlap="0" wp14:anchorId="134C733F" wp14:editId="76EDED28">
                 <wp:simplePos x="0" y="0"/>
                 <wp:positionH relativeFrom="page">
                   <wp:posOffset>1080135</wp:posOffset>
@@ -1369,7 +1194,7 @@
         <mc:AlternateContent>
           <mc:Choice Requires="wps">
             <w:drawing>
-              <wp:anchor distT="0" distB="0" distL="114300" distR="114300" simplePos="0" relativeHeight="251652096" behindDoc="0" locked="1" layoutInCell="1" allowOverlap="0">
+              <wp:anchor distT="0" distB="0" distL="114300" distR="114300" simplePos="0" relativeHeight="251652096" behindDoc="0" locked="1" layoutInCell="1" allowOverlap="0" wp14:anchorId="20B01D5B" wp14:editId="1F62EF6C">
                 <wp:simplePos x="0" y="0"/>
                 <wp:positionH relativeFrom="page">
                   <wp:posOffset>1080135</wp:posOffset>
@@ -1498,6 +1323,51 @@
       <w:pPr>
         <w:pStyle w:val="NaturezadoTrabalho"/>
       </w:pPr>
+    </w:p>
+    <w:p>
+      <w:pPr>
+        <w:pStyle w:val="NaturezadoTrabalho"/>
+      </w:pPr>
+    </w:p>
+    <w:p>
+      <w:pPr>
+        <w:pStyle w:val="NaturezadoTrabalho"/>
+      </w:pPr>
+    </w:p>
+    <w:p>
+      <w:pPr>
+        <w:pStyle w:val="NaturezadoTrabalho"/>
+      </w:pPr>
+    </w:p>
+    <w:p>
+      <w:pPr>
+        <w:pStyle w:val="NaturezadoTrabalho"/>
+      </w:pPr>
+    </w:p>
+    <w:p>
+      <w:pPr>
+        <w:pStyle w:val="NaturezadoTrabalho"/>
+      </w:pPr>
+    </w:p>
+    <w:p>
+      <w:pPr>
+        <w:pStyle w:val="NaturezadoTrabalho"/>
+      </w:pPr>
+    </w:p>
+    <w:p>
+      <w:pPr>
+        <w:pStyle w:val="NaturezadoTrabalho"/>
+      </w:pPr>
+    </w:p>
+    <w:p>
+      <w:pPr>
+        <w:pStyle w:val="NaturezadoTrabalho"/>
+      </w:pPr>
+    </w:p>
+    <w:p>
+      <w:pPr>
+        <w:pStyle w:val="NaturezadoTrabalho"/>
+      </w:pPr>
       <w:r>
         <w:rPr>
           <w:noProof/>
@@ -1505,474 +1375,7 @@
         <mc:AlternateContent>
           <mc:Choice Requires="wps">
             <w:drawing>
-              <wp:anchor distT="0" distB="0" distL="114300" distR="114300" simplePos="0" relativeHeight="251653120" behindDoc="0" locked="1" layoutInCell="1" allowOverlap="0">
-                <wp:simplePos x="0" y="0"/>
-                <wp:positionH relativeFrom="page">
-                  <wp:posOffset>1080135</wp:posOffset>
-                </wp:positionH>
-                <wp:positionV relativeFrom="page">
-                  <wp:posOffset>6060440</wp:posOffset>
-                </wp:positionV>
-                <wp:extent cx="5760085" cy="3314700"/>
-                <wp:effectExtent l="0" t="0" r="0" b="0"/>
-                <wp:wrapNone/>
-                <wp:docPr id="3" name="Text Box 20"/>
-                <wp:cNvGraphicFramePr>
-                  <a:graphicFrameLocks xmlns:a="http://schemas.openxmlformats.org/drawingml/2006/main"/>
-                </wp:cNvGraphicFramePr>
-                <a:graphic xmlns:a="http://schemas.openxmlformats.org/drawingml/2006/main">
-                  <a:graphicData uri="http://schemas.microsoft.com/office/word/2010/wordprocessingShape">
-                    <wps:wsp>
-                      <wps:cNvSpPr txBox="1">
-                        <a:spLocks noChangeArrowheads="1"/>
-                      </wps:cNvSpPr>
-                      <wps:spPr bwMode="auto">
-                        <a:xfrm>
-                          <a:off x="0" y="0"/>
-                          <a:ext cx="5760085" cy="3314700"/>
-                        </a:xfrm>
-                        <a:prstGeom prst="rect">
-                          <a:avLst/>
-                        </a:prstGeom>
-                        <a:solidFill>
-                          <a:srgbClr val="FFFFFF"/>
-                        </a:solidFill>
-                        <a:ln>
-                          <a:noFill/>
-                        </a:ln>
-                        <a:extLst>
-                          <a:ext uri="{91240B29-F687-4F45-9708-019B960494DF}">
-                            <a14:hiddenLine xmlns:a14="http://schemas.microsoft.com/office/drawing/2010/main" w="9525">
-                              <a:solidFill>
-                                <a:srgbClr val="000000"/>
-                              </a:solidFill>
-                              <a:miter lim="800000"/>
-                              <a:headEnd/>
-                              <a:tailEnd/>
-                            </a14:hiddenLine>
-                          </a:ext>
-                        </a:extLst>
-                      </wps:spPr>
-                      <wps:txbx>
-                        <w:txbxContent>
-                          <w:p>
-                            <w:pPr>
-                              <w:pStyle w:val="NaturezadoTrabalho"/>
-                              <w:jc w:val="left"/>
-                            </w:pPr>
-                            <w:r>
-                              <w:t xml:space="preserve">Trabalho </w:t>
-                            </w:r>
-                            <w:r>
-                              <w:t>interdisciplinar</w:t>
-                            </w:r>
-                            <w:r>
-                              <w:t xml:space="preserve"> apresentado à Universidade</w:t>
-                            </w:r>
-                            <w:r>
-                              <w:t xml:space="preserve"> Norte da Paraná</w:t>
-                            </w:r>
-                            <w:r>
-                              <w:t xml:space="preserve"> </w:t>
-                            </w:r>
-                            <w:r>
-                              <w:t>(</w:t>
-                            </w:r>
-                            <w:r>
-                              <w:t>Unopar</w:t>
-                            </w:r>
-                            <w:r>
-                              <w:t>)</w:t>
-                            </w:r>
-                            <w:r>
-                              <w:t>,</w:t>
-                            </w:r>
-                            <w:r>
-                              <w:t xml:space="preserve"> como requisito pa</w:t>
-                            </w:r>
-                            <w:r>
-                              <w:t>rcial para a obtenção de média se</w:t>
-                            </w:r>
-                            <w:r>
-                              <w:t>mestral na disciplina de</w:t>
-                            </w:r>
-                            <w:r>
-                              <w:t>:</w:t>
-                            </w:r>
-                          </w:p>
-                          <w:p>
-                            <w:pPr>
-                              <w:pStyle w:val="NaturezadoTrabalho"/>
-                              <w:jc w:val="left"/>
-                            </w:pPr>
-                            <w:r>
-                              <w:t xml:space="preserve">Análise Orientada a Objetos – I, Banco de Dados – I, Linguagens de Programação e Estrutura de Dados, Organização de Computadores, </w:t>
-                            </w:r>
-                            <w:r>
-                              <w:t>Seminários I</w:t>
-                            </w:r>
-                            <w:r>
-                              <w:t>I</w:t>
-                            </w:r>
-                            <w:r>
-                              <w:t>I</w:t>
-                            </w:r>
-                          </w:p>
-                          <w:p>
-                            <w:pPr>
-                              <w:pStyle w:val="NaturezadoTrabalho"/>
-                              <w:jc w:val="left"/>
-                            </w:pPr>
-                          </w:p>
-                          <w:p>
-                            <w:pPr>
-                              <w:pStyle w:val="NaturezadoTrabalho"/>
-                              <w:jc w:val="left"/>
-                            </w:pPr>
-                            <w:r>
-                              <w:br/>
-                            </w:r>
-                          </w:p>
-                          <w:p>
-                            <w:pPr>
-                              <w:pStyle w:val="NaturezadoTrabalho"/>
-                            </w:pPr>
-                          </w:p>
-                          <w:p>
-                            <w:pPr>
-                              <w:pStyle w:val="NaturezadoTrabalho"/>
-                            </w:pPr>
-                            <w:r>
-                              <w:t>Orientador</w:t>
-                            </w:r>
-                            <w:r>
-                              <w:t>es</w:t>
-                            </w:r>
-                            <w:r>
-                              <w:t>:</w:t>
-                            </w:r>
-                            <w:r>
-                              <w:t xml:space="preserve"> </w:t>
-                            </w:r>
-                            <w:r>
-                              <w:t xml:space="preserve">Tutor </w:t>
-                            </w:r>
-                            <w:r>
-                              <w:t>Eduardo Viana de Almeida</w:t>
-                            </w:r>
-                          </w:p>
-                          <w:p>
-                            <w:pPr>
-                              <w:pStyle w:val="NaturezadoTrabalho"/>
-                            </w:pPr>
-                            <w:r>
-                              <w:t>Professora Iolanda Sanches Catarino</w:t>
-                            </w:r>
-                          </w:p>
-                          <w:p>
-                            <w:pPr>
-                              <w:pStyle w:val="NaturezadoTrabalho"/>
-                              <w:jc w:val="left"/>
-                            </w:pPr>
-                            <w:r>
-                              <w:t xml:space="preserve">Professora </w:t>
-                            </w:r>
-                            <w:r>
-                              <w:t>Adriane</w:t>
-                            </w:r>
-                            <w:r>
-                              <w:t xml:space="preserve"> </w:t>
-                            </w:r>
-                            <w:r>
-                              <w:t>Aparecida Loper</w:t>
-                            </w:r>
-                          </w:p>
-                          <w:p>
-                            <w:pPr>
-                              <w:pStyle w:val="NaturezadoTrabalho"/>
-                            </w:pPr>
-                            <w:r>
-                              <w:t>Professor</w:t>
-                            </w:r>
-                            <w:r>
-                              <w:t xml:space="preserve"> </w:t>
-                            </w:r>
-                            <w:r>
-                              <w:t>Roberto Yukio Nishimura</w:t>
-                            </w:r>
-                          </w:p>
-                          <w:p>
-                            <w:pPr>
-                              <w:pStyle w:val="NaturezadoTrabalho"/>
-                              <w:jc w:val="left"/>
-                            </w:pPr>
-                            <w:r>
-                              <w:t>Professor</w:t>
-                            </w:r>
-                            <w:r>
-                              <w:t xml:space="preserve"> Paulo kiyoshi Nishitani</w:t>
-                            </w:r>
-                            <w:r>
-                              <w:br/>
-                            </w:r>
-                            <w:r>
-                              <w:t xml:space="preserve">Professor </w:t>
-                            </w:r>
-                            <w:r>
-                              <w:t>Anderson Emídio de Macedo</w:t>
-                            </w:r>
-                          </w:p>
-                        </w:txbxContent>
-                      </wps:txbx>
-                      <wps:bodyPr rot="0" vert="horz" wrap="square" lIns="0" tIns="0" rIns="0" bIns="0" anchor="t" anchorCtr="0" upright="1">
-                        <a:noAutofit/>
-                      </wps:bodyPr>
-                    </wps:wsp>
-                  </a:graphicData>
-                </a:graphic>
-                <wp14:sizeRelH relativeFrom="page">
-                  <wp14:pctWidth>0</wp14:pctWidth>
-                </wp14:sizeRelH>
-                <wp14:sizeRelV relativeFrom="page">
-                  <wp14:pctHeight>0</wp14:pctHeight>
-                </wp14:sizeRelV>
-              </wp:anchor>
-            </w:drawing>
-          </mc:Choice>
-          <mc:Fallback>
-            <w:pict>
-              <v:shape id="Text Box 20" o:spid="_x0000_s1033" type="#_x0000_t202" style="position:absolute;left:0;text-align:left;margin-left:85.05pt;margin-top:477.2pt;width:453.55pt;height:261pt;z-index:251653120;visibility:visible;mso-wrap-style:square;mso-width-percent:0;mso-height-percent:0;mso-wrap-distance-left:9pt;mso-wrap-distance-top:0;mso-wrap-distance-right:9pt;mso-wrap-distance-bottom:0;mso-position-horizontal:absolute;mso-position-horizontal-relative:page;mso-position-vertical:absolute;mso-position-vertical-relative:page;mso-width-percent:0;mso-height-percent:0;mso-width-relative:page;mso-height-relative:page;v-text-anchor:top" o:gfxdata="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" o:allowoverlap="f" stroked="f">
-                <v:textbox inset="0,0,0,0">
-                  <w:txbxContent>
-                    <w:p>
-                      <w:pPr>
-                        <w:pStyle w:val="NaturezadoTrabalho"/>
-                        <w:jc w:val="left"/>
-                      </w:pPr>
-                      <w:r>
-                        <w:t xml:space="preserve">Trabalho </w:t>
-                      </w:r>
-                      <w:r>
-                        <w:t>interdisciplinar</w:t>
-                      </w:r>
-                      <w:r>
-                        <w:t xml:space="preserve"> apresentado à Universidade</w:t>
-                      </w:r>
-                      <w:r>
-                        <w:t xml:space="preserve"> Norte da Paraná</w:t>
-                      </w:r>
-                      <w:r>
-                        <w:t xml:space="preserve"> </w:t>
-                      </w:r>
-                      <w:r>
-                        <w:t>(</w:t>
-                      </w:r>
-                      <w:r>
-                        <w:t>Unopar</w:t>
-                      </w:r>
-                      <w:r>
-                        <w:t>)</w:t>
-                      </w:r>
-                      <w:r>
-                        <w:t>,</w:t>
-                      </w:r>
-                      <w:r>
-                        <w:t xml:space="preserve"> como requisito pa</w:t>
-                      </w:r>
-                      <w:r>
-                        <w:t>rcial para a obtenção de média se</w:t>
-                      </w:r>
-                      <w:r>
-                        <w:t>mestral na disciplina de</w:t>
-                      </w:r>
-                      <w:r>
-                        <w:t>:</w:t>
-                      </w:r>
-                    </w:p>
-                    <w:p>
-                      <w:pPr>
-                        <w:pStyle w:val="NaturezadoTrabalho"/>
-                        <w:jc w:val="left"/>
-                      </w:pPr>
-                      <w:r>
-                        <w:t xml:space="preserve">Análise Orientada a Objetos – I, Banco de Dados – I, Linguagens de Programação e Estrutura de Dados, Organização de Computadores, </w:t>
-                      </w:r>
-                      <w:r>
-                        <w:t>Seminários I</w:t>
-                      </w:r>
-                      <w:r>
-                        <w:t>I</w:t>
-                      </w:r>
-                      <w:r>
-                        <w:t>I</w:t>
-                      </w:r>
-                    </w:p>
-                    <w:p>
-                      <w:pPr>
-                        <w:pStyle w:val="NaturezadoTrabalho"/>
-                        <w:jc w:val="left"/>
-                      </w:pPr>
-                    </w:p>
-                    <w:p>
-                      <w:pPr>
-                        <w:pStyle w:val="NaturezadoTrabalho"/>
-                        <w:jc w:val="left"/>
-                      </w:pPr>
-                      <w:r>
-                        <w:br/>
-                      </w:r>
-                    </w:p>
-                    <w:p>
-                      <w:pPr>
-                        <w:pStyle w:val="NaturezadoTrabalho"/>
-                      </w:pPr>
-                    </w:p>
-                    <w:p>
-                      <w:pPr>
-                        <w:pStyle w:val="NaturezadoTrabalho"/>
-                      </w:pPr>
-                      <w:r>
-                        <w:t>Orientador</w:t>
-                      </w:r>
-                      <w:r>
-                        <w:t>es</w:t>
-                      </w:r>
-                      <w:r>
-                        <w:t>:</w:t>
-                      </w:r>
-                      <w:r>
-                        <w:t xml:space="preserve"> </w:t>
-                      </w:r>
-                      <w:r>
-                        <w:t xml:space="preserve">Tutor </w:t>
-                      </w:r>
-                      <w:r>
-                        <w:t>Eduardo Viana de Almeida</w:t>
-                      </w:r>
-                    </w:p>
-                    <w:p>
-                      <w:pPr>
-                        <w:pStyle w:val="NaturezadoTrabalho"/>
-                      </w:pPr>
-                      <w:r>
-                        <w:t>Professora Iolanda Sanches Catarino</w:t>
-                      </w:r>
-                    </w:p>
-                    <w:p>
-                      <w:pPr>
-                        <w:pStyle w:val="NaturezadoTrabalho"/>
-                        <w:jc w:val="left"/>
-                      </w:pPr>
-                      <w:r>
-                        <w:t xml:space="preserve">Professora </w:t>
-                      </w:r>
-                      <w:r>
-                        <w:t>Adriane</w:t>
-                      </w:r>
-                      <w:r>
-                        <w:t xml:space="preserve"> </w:t>
-                      </w:r>
-                      <w:r>
-                        <w:t>Aparecida Loper</w:t>
-                      </w:r>
-                    </w:p>
-                    <w:p>
-                      <w:pPr>
-                        <w:pStyle w:val="NaturezadoTrabalho"/>
-                      </w:pPr>
-                      <w:r>
-                        <w:t>Professor</w:t>
-                      </w:r>
-                      <w:r>
-                        <w:t xml:space="preserve"> </w:t>
-                      </w:r>
-                      <w:r>
-                        <w:t>Roberto Yukio Nishimura</w:t>
-                      </w:r>
-                    </w:p>
-                    <w:p>
-                      <w:pPr>
-                        <w:pStyle w:val="NaturezadoTrabalho"/>
-                        <w:jc w:val="left"/>
-                      </w:pPr>
-                      <w:r>
-                        <w:t>Professor</w:t>
-                      </w:r>
-                      <w:r>
-                        <w:t xml:space="preserve"> Paulo kiyoshi Nishitani</w:t>
-                      </w:r>
-                      <w:r>
-                        <w:br/>
-                      </w:r>
-                      <w:r>
-                        <w:t xml:space="preserve">Professor </w:t>
-                      </w:r>
-                      <w:r>
-                        <w:t>Anderson Emídio de Macedo</w:t>
-                      </w:r>
-                    </w:p>
-                  </w:txbxContent>
-                </v:textbox>
-                <w10:wrap anchorx="page" anchory="page"/>
-                <w10:anchorlock/>
-              </v:shape>
-            </w:pict>
-          </mc:Fallback>
-        </mc:AlternateContent>
-      </w:r>
-    </w:p>
-    <w:p>
-      <w:pPr>
-        <w:pStyle w:val="NaturezadoTrabalho"/>
-      </w:pPr>
-    </w:p>
-    <w:p>
-      <w:pPr>
-        <w:pStyle w:val="NaturezadoTrabalho"/>
-      </w:pPr>
-    </w:p>
-    <w:p>
-      <w:pPr>
-        <w:pStyle w:val="NaturezadoTrabalho"/>
-      </w:pPr>
-    </w:p>
-    <w:p>
-      <w:pPr>
-        <w:pStyle w:val="NaturezadoTrabalho"/>
-      </w:pPr>
-    </w:p>
-    <w:p>
-      <w:pPr>
-        <w:pStyle w:val="NaturezadoTrabalho"/>
-      </w:pPr>
-    </w:p>
-    <w:p>
-      <w:pPr>
-        <w:pStyle w:val="NaturezadoTrabalho"/>
-      </w:pPr>
-    </w:p>
-    <w:p>
-      <w:pPr>
-        <w:pStyle w:val="NaturezadoTrabalho"/>
-      </w:pPr>
-    </w:p>
-    <w:p>
-      <w:pPr>
-        <w:pStyle w:val="NaturezadoTrabalho"/>
-      </w:pPr>
-    </w:p>
-    <w:p>
-      <w:pPr>
-        <w:pStyle w:val="NaturezadoTrabalho"/>
-      </w:pPr>
-      <w:r>
-        <w:rPr>
-          <w:noProof/>
-        </w:rPr>
-        <mc:AlternateContent>
-          <mc:Choice Requires="wps">
-            <w:drawing>
-              <wp:anchor distT="0" distB="0" distL="114300" distR="114300" simplePos="0" relativeHeight="251654144" behindDoc="1" locked="1" layoutInCell="1" allowOverlap="1">
+              <wp:anchor distT="0" distB="0" distL="114300" distR="114300" simplePos="0" relativeHeight="251654144" behindDoc="1" locked="1" layoutInCell="1" allowOverlap="1" wp14:anchorId="16DC0C44" wp14:editId="12CF46C7">
                 <wp:simplePos x="0" y="0"/>
                 <wp:positionH relativeFrom="page">
                   <wp:posOffset>1080135</wp:posOffset>
@@ -2112,25 +1515,25 @@
       <w:pPr>
         <w:pStyle w:val="Titulo-ElementosPr"/>
       </w:pPr>
-      <w:bookmarkStart w:id="2" w:name="_Toc93473122"/>
-      <w:bookmarkStart w:id="3" w:name="_Toc96637505"/>
-      <w:bookmarkStart w:id="4" w:name="_Toc140051077"/>
-      <w:bookmarkStart w:id="5" w:name="_Toc140052045"/>
-      <w:bookmarkStart w:id="6" w:name="_Toc166953125"/>
-      <w:bookmarkStart w:id="7" w:name="_Toc170927405"/>
-      <w:bookmarkStart w:id="8" w:name="_Toc170927559"/>
+      <w:bookmarkStart w:id="0" w:name="_Toc93473122"/>
+      <w:bookmarkStart w:id="1" w:name="_Toc96637505"/>
+      <w:bookmarkStart w:id="2" w:name="_Toc140051077"/>
+      <w:bookmarkStart w:id="3" w:name="_Toc140052045"/>
+      <w:bookmarkStart w:id="4" w:name="_Toc166953125"/>
+      <w:bookmarkStart w:id="5" w:name="_Toc170927405"/>
+      <w:bookmarkStart w:id="6" w:name="_Toc170927559"/>
       <w:r>
         <w:lastRenderedPageBreak/>
         <w:t>SUMÁRIO</w:t>
       </w:r>
     </w:p>
+    <w:bookmarkEnd w:id="0"/>
+    <w:bookmarkEnd w:id="1"/>
     <w:bookmarkEnd w:id="2"/>
     <w:bookmarkEnd w:id="3"/>
     <w:bookmarkEnd w:id="4"/>
     <w:bookmarkEnd w:id="5"/>
     <w:bookmarkEnd w:id="6"/>
-    <w:bookmarkEnd w:id="7"/>
-    <w:bookmarkEnd w:id="8"/>
     <w:p>
       <w:pPr>
         <w:pStyle w:val="Sumrio1"/>
@@ -2692,7 +2095,7 @@
       <w:pPr>
         <w:pStyle w:val="Sumrio1"/>
         <w:sectPr>
-          <w:headerReference w:type="even" r:id="rId10"/>
+          <w:headerReference w:type="even" r:id="rId9"/>
           <w:pgSz w:w="11907" w:h="16840" w:code="9"/>
           <w:pgMar w:top="1701" w:right="1134" w:bottom="1134" w:left="1701" w:header="0" w:footer="284" w:gutter="0"/>
           <w:pgNumType w:start="0"/>
@@ -2708,18 +2111,18 @@
       <w:pPr>
         <w:pStyle w:val="Ttulo1"/>
       </w:pPr>
-      <w:bookmarkStart w:id="9" w:name="_Toc93473123"/>
-      <w:bookmarkStart w:id="10" w:name="_Toc96408761"/>
-      <w:bookmarkStart w:id="11" w:name="_Toc96409028"/>
-      <w:bookmarkStart w:id="12" w:name="_Toc172266842"/>
+      <w:bookmarkStart w:id="7" w:name="_Toc93473123"/>
+      <w:bookmarkStart w:id="8" w:name="_Toc96408761"/>
+      <w:bookmarkStart w:id="9" w:name="_Toc96409028"/>
+      <w:bookmarkStart w:id="10" w:name="_Toc172266842"/>
       <w:r>
         <w:lastRenderedPageBreak/>
         <w:t>INTRODUÇÃO</w:t>
       </w:r>
+      <w:bookmarkEnd w:id="7"/>
+      <w:bookmarkEnd w:id="8"/>
       <w:bookmarkEnd w:id="9"/>
       <w:bookmarkEnd w:id="10"/>
-      <w:bookmarkEnd w:id="11"/>
-      <w:bookmarkEnd w:id="12"/>
     </w:p>
     <w:p>
       <w:pPr>
@@ -2743,7 +2146,7 @@
         <w:pStyle w:val="Ttulo1"/>
         <w:spacing w:before="360"/>
       </w:pPr>
-      <w:bookmarkStart w:id="13" w:name="_Toc172266843"/>
+      <w:bookmarkStart w:id="11" w:name="_Toc172266843"/>
       <w:r>
         <w:lastRenderedPageBreak/>
         <w:t>D</w:t>
@@ -2751,7 +2154,7 @@
       <w:r>
         <w:t>ESENVOLVIMENTO</w:t>
       </w:r>
-      <w:bookmarkEnd w:id="13"/>
+      <w:bookmarkEnd w:id="11"/>
     </w:p>
     <w:p>
       <w:pPr>
@@ -2784,8 +2187,17 @@
           <w:rFonts w:cs="Arial"/>
           <w:szCs w:val="24"/>
         </w:rPr>
-        <w:t xml:space="preserve"> PulseADS</w:t>
-      </w:r>
+        <w:t xml:space="preserve"> </w:t>
+      </w:r>
+      <w:proofErr w:type="spellStart"/>
+      <w:r>
+        <w:rPr>
+          <w:rFonts w:cs="Arial"/>
+          <w:szCs w:val="24"/>
+        </w:rPr>
+        <w:t>PulseADS</w:t>
+      </w:r>
+      <w:proofErr w:type="spellEnd"/>
       <w:r>
         <w:rPr>
           <w:rFonts w:cs="Arial"/>
@@ -3107,12 +2519,14 @@
       <w:r>
         <w:t xml:space="preserve">feito pelo programa </w:t>
       </w:r>
+      <w:proofErr w:type="spellStart"/>
       <w:r>
         <w:rPr>
           <w:b/>
         </w:rPr>
         <w:t>brModelo</w:t>
       </w:r>
+      <w:proofErr w:type="spellEnd"/>
       <w:r>
         <w:rPr>
           <w:b/>
@@ -3145,7 +2559,7 @@
           <w:noProof/>
         </w:rPr>
         <w:drawing>
-          <wp:inline distT="0" distB="0" distL="0" distR="0" wp14:anchorId="5819F38E" wp14:editId="76A16DBE">
+          <wp:inline distT="0" distB="0" distL="0" distR="0" wp14:anchorId="34DAEB01" wp14:editId="4D764D5E">
             <wp:extent cx="5019040" cy="3797469"/>
             <wp:effectExtent l="0" t="0" r="0" b="0"/>
             <wp:docPr id="17" name="Imagem 17"/>
@@ -3160,7 +2574,7 @@
                     <pic:cNvPicPr/>
                   </pic:nvPicPr>
                   <pic:blipFill>
-                    <a:blip r:embed="rId11">
+                    <a:blip r:embed="rId10">
                       <a:extLst>
                         <a:ext uri="{28A0092B-C50C-407E-A947-70E740481C1C}">
                           <a14:useLocalDpi xmlns:a14="http://schemas.microsoft.com/office/drawing/2010/main" val="0"/>
@@ -3212,7 +2626,7 @@
           <w:noProof/>
         </w:rPr>
         <w:drawing>
-          <wp:inline distT="0" distB="0" distL="0" distR="0">
+          <wp:inline distT="0" distB="0" distL="0" distR="0" wp14:anchorId="4E82FE57" wp14:editId="12643EBA">
             <wp:extent cx="5760720" cy="2805953"/>
             <wp:effectExtent l="0" t="0" r="0" b="0"/>
             <wp:docPr id="19" name="Imagem 19"/>
@@ -3227,7 +2641,7 @@
                     <pic:cNvPicPr/>
                   </pic:nvPicPr>
                   <pic:blipFill>
-                    <a:blip r:embed="rId12">
+                    <a:blip r:embed="rId11">
                       <a:extLst>
                         <a:ext uri="{28A0092B-C50C-407E-A947-70E740481C1C}">
                           <a14:useLocalDpi xmlns:a14="http://schemas.microsoft.com/office/drawing/2010/main" val="0"/>
@@ -3292,11 +2706,16 @@
         <w:spacing w:line="360" w:lineRule="auto"/>
       </w:pPr>
       <w:r>
-        <w:t>Para poder fazer a tecnologia RFID interagir no Parque, vamos utilizar alguns Hardwares e depois usar um Software para fazer a interação com o usuário, tendo em mente que possa rodar em qualquer Sistema operacional. Porem no século que estamos, pode ser possível utilizar o Arduino ou melhor um R</w:t>
+        <w:t xml:space="preserve">Para poder fazer a tecnologia RFID interagir no Parque, vamos utilizar alguns Hardwares e depois usar um Software para fazer a interação com o usuário, tendo em mente que possa rodar em qualquer Sistema operacional. Porem no século que estamos, pode ser possível utilizar o Arduino ou melhor um </w:t>
+      </w:r>
+      <w:proofErr w:type="spellStart"/>
+      <w:r>
+        <w:t>R</w:t>
       </w:r>
       <w:r>
         <w:t>aspberry</w:t>
       </w:r>
+      <w:proofErr w:type="spellEnd"/>
       <w:r>
         <w:t xml:space="preserve"> para não tem muitos gastos. Entretanto para fazer o sistema do parque funcionar teremos que montar um computador de acordo com as especificações do parque.</w:t>
       </w:r>
@@ -3311,7 +2730,7 @@
           <w:noProof/>
         </w:rPr>
         <w:drawing>
-          <wp:anchor distT="0" distB="0" distL="114300" distR="114300" simplePos="0" relativeHeight="251667456" behindDoc="1" locked="0" layoutInCell="1" allowOverlap="1" wp14:anchorId="5548B2AD" wp14:editId="60FB67EB">
+          <wp:anchor distT="0" distB="0" distL="114300" distR="114300" simplePos="0" relativeHeight="251667456" behindDoc="1" locked="0" layoutInCell="1" allowOverlap="1" wp14:anchorId="2AC7275C" wp14:editId="353DBA55">
             <wp:simplePos x="0" y="0"/>
             <wp:positionH relativeFrom="page">
               <wp:posOffset>2552700</wp:posOffset>
@@ -3334,7 +2753,7 @@
                     <pic:cNvPicPr/>
                   </pic:nvPicPr>
                   <pic:blipFill>
-                    <a:blip r:embed="rId13" cstate="print">
+                    <a:blip r:embed="rId12" cstate="print">
                       <a:extLst>
                         <a:ext uri="{28A0092B-C50C-407E-A947-70E740481C1C}">
                           <a14:useLocalDpi xmlns:a14="http://schemas.microsoft.com/office/drawing/2010/main" val="0"/>
@@ -3373,7 +2792,7 @@
           <w:szCs w:val="24"/>
         </w:rPr>
         <w:drawing>
-          <wp:anchor distT="0" distB="0" distL="114300" distR="114300" simplePos="0" relativeHeight="251668480" behindDoc="1" locked="0" layoutInCell="1" allowOverlap="1" wp14:anchorId="27CE90BE" wp14:editId="3A9391DB">
+          <wp:anchor distT="0" distB="0" distL="114300" distR="114300" simplePos="0" relativeHeight="251668480" behindDoc="1" locked="0" layoutInCell="1" allowOverlap="1" wp14:anchorId="1C22146A" wp14:editId="6275EF90">
             <wp:simplePos x="0" y="0"/>
             <wp:positionH relativeFrom="margin">
               <wp:align>center</wp:align>
@@ -3398,7 +2817,7 @@
                     </pic:cNvPicPr>
                   </pic:nvPicPr>
                   <pic:blipFill>
-                    <a:blip r:embed="rId14" cstate="print">
+                    <a:blip r:embed="rId13" cstate="print">
                       <a:extLst>
                         <a:ext uri="{28A0092B-C50C-407E-A947-70E740481C1C}">
                           <a14:useLocalDpi xmlns:a14="http://schemas.microsoft.com/office/drawing/2010/main" val="0"/>
@@ -3440,7 +2859,7 @@
           <w:noProof/>
         </w:rPr>
         <w:drawing>
-          <wp:anchor distT="0" distB="0" distL="114300" distR="114300" simplePos="0" relativeHeight="251665408" behindDoc="0" locked="0" layoutInCell="1" allowOverlap="1" wp14:anchorId="4A4F4750" wp14:editId="5E6FB036">
+          <wp:anchor distT="0" distB="0" distL="114300" distR="114300" simplePos="0" relativeHeight="251665408" behindDoc="0" locked="0" layoutInCell="1" allowOverlap="1" wp14:anchorId="617444F9" wp14:editId="4486E03F">
             <wp:simplePos x="0" y="0"/>
             <wp:positionH relativeFrom="column">
               <wp:posOffset>3672840</wp:posOffset>
@@ -3465,7 +2884,7 @@
                     </pic:cNvPicPr>
                   </pic:nvPicPr>
                   <pic:blipFill>
-                    <a:blip r:embed="rId15" cstate="print">
+                    <a:blip r:embed="rId14" cstate="print">
                       <a:extLst>
                         <a:ext uri="{28A0092B-C50C-407E-A947-70E740481C1C}">
                           <a14:useLocalDpi xmlns:a14="http://schemas.microsoft.com/office/drawing/2010/main" val="0"/>
@@ -3511,7 +2930,7 @@
           <w:szCs w:val="24"/>
         </w:rPr>
         <w:drawing>
-          <wp:anchor distT="0" distB="0" distL="114300" distR="114300" simplePos="0" relativeHeight="251669504" behindDoc="1" locked="0" layoutInCell="1" allowOverlap="1" wp14:anchorId="7DC7F3E3" wp14:editId="7AE4375C">
+          <wp:anchor distT="0" distB="0" distL="114300" distR="114300" simplePos="0" relativeHeight="251669504" behindDoc="1" locked="0" layoutInCell="1" allowOverlap="1" wp14:anchorId="055597EC" wp14:editId="3FB1F3B4">
             <wp:simplePos x="0" y="0"/>
             <wp:positionH relativeFrom="margin">
               <wp:align>right</wp:align>
@@ -3536,7 +2955,7 @@
                     </pic:cNvPicPr>
                   </pic:nvPicPr>
                   <pic:blipFill>
-                    <a:blip r:embed="rId16" cstate="print">
+                    <a:blip r:embed="rId15" cstate="print">
                       <a:extLst>
                         <a:ext uri="{28A0092B-C50C-407E-A947-70E740481C1C}">
                           <a14:useLocalDpi xmlns:a14="http://schemas.microsoft.com/office/drawing/2010/main" val="0"/>
@@ -3597,7 +3016,7 @@
           <w:noProof/>
         </w:rPr>
         <w:drawing>
-          <wp:anchor distT="0" distB="0" distL="114300" distR="114300" simplePos="0" relativeHeight="251666432" behindDoc="1" locked="0" layoutInCell="1" allowOverlap="1" wp14:anchorId="202CB3D8" wp14:editId="6DFC1CD7">
+          <wp:anchor distT="0" distB="0" distL="114300" distR="114300" simplePos="0" relativeHeight="251666432" behindDoc="1" locked="0" layoutInCell="1" allowOverlap="1" wp14:anchorId="28DF185C" wp14:editId="11B63E57">
             <wp:simplePos x="0" y="0"/>
             <wp:positionH relativeFrom="margin">
               <wp:align>left</wp:align>
@@ -3620,7 +3039,7 @@
                     <pic:cNvPicPr/>
                   </pic:nvPicPr>
                   <pic:blipFill>
-                    <a:blip r:embed="rId17" cstate="print">
+                    <a:blip r:embed="rId16" cstate="print">
                       <a:extLst>
                         <a:ext uri="{28A0092B-C50C-407E-A947-70E740481C1C}">
                           <a14:useLocalDpi xmlns:a14="http://schemas.microsoft.com/office/drawing/2010/main" val="0"/>
@@ -4030,6 +3449,7 @@
         </w:rPr>
         <w:t xml:space="preserve">, foi produzido com a ferramenta </w:t>
       </w:r>
+      <w:proofErr w:type="spellStart"/>
       <w:r>
         <w:rPr>
           <w:rFonts w:cs="Arial"/>
@@ -4039,6 +3459,7 @@
         </w:rPr>
         <w:t>Astah</w:t>
       </w:r>
+      <w:proofErr w:type="spellEnd"/>
       <w:r>
         <w:rPr>
           <w:rFonts w:cs="Arial"/>
@@ -4076,7 +3497,7 @@
           <w:szCs w:val="24"/>
         </w:rPr>
         <w:drawing>
-          <wp:anchor distT="0" distB="0" distL="114300" distR="114300" simplePos="0" relativeHeight="251670528" behindDoc="0" locked="0" layoutInCell="1" allowOverlap="1">
+          <wp:anchor distT="0" distB="0" distL="114300" distR="114300" simplePos="0" relativeHeight="251670528" behindDoc="0" locked="0" layoutInCell="1" allowOverlap="1" wp14:anchorId="17825CEF" wp14:editId="7F3401AE">
             <wp:simplePos x="0" y="0"/>
             <wp:positionH relativeFrom="margin">
               <wp:align>left</wp:align>
@@ -4099,7 +3520,7 @@
                     <pic:cNvPicPr/>
                   </pic:nvPicPr>
                   <pic:blipFill>
-                    <a:blip r:embed="rId18">
+                    <a:blip r:embed="rId17">
                       <a:extLst>
                         <a:ext uri="{28A0092B-C50C-407E-A947-70E740481C1C}">
                           <a14:useLocalDpi xmlns:a14="http://schemas.microsoft.com/office/drawing/2010/main" val="0"/>
@@ -4217,7 +3638,7 @@
           <w:szCs w:val="24"/>
         </w:rPr>
         <w:drawing>
-          <wp:inline distT="0" distB="0" distL="0" distR="0">
+          <wp:inline distT="0" distB="0" distL="0" distR="0" wp14:anchorId="09316DA5" wp14:editId="4848091D">
             <wp:extent cx="4686300" cy="2686050"/>
             <wp:effectExtent l="0" t="0" r="0" b="0"/>
             <wp:docPr id="21" name="Imagem 21"/>
@@ -4232,7 +3653,7 @@
                     <pic:cNvPicPr/>
                   </pic:nvPicPr>
                   <pic:blipFill>
-                    <a:blip r:embed="rId19">
+                    <a:blip r:embed="rId18">
                       <a:extLst>
                         <a:ext uri="{28A0092B-C50C-407E-A947-70E740481C1C}">
                           <a14:useLocalDpi xmlns:a14="http://schemas.microsoft.com/office/drawing/2010/main" val="0"/>
@@ -4382,7 +3803,39 @@
           <w:rFonts w:cs="Arial"/>
           <w:shd w:val="clear" w:color="auto" w:fill="FFFFFF"/>
         </w:rPr>
-        <w:t xml:space="preserve"> o padrão FIFO (First In First Out), ou seja, o primeiro a chegar é o primeiro a sair.</w:t>
+        <w:t xml:space="preserve"> o padrão FIFO (</w:t>
+      </w:r>
+      <w:proofErr w:type="spellStart"/>
+      <w:r>
+        <w:rPr>
+          <w:rFonts w:cs="Arial"/>
+          <w:shd w:val="clear" w:color="auto" w:fill="FFFFFF"/>
+        </w:rPr>
+        <w:t>First</w:t>
+      </w:r>
+      <w:proofErr w:type="spellEnd"/>
+      <w:r>
+        <w:rPr>
+          <w:rFonts w:cs="Arial"/>
+          <w:shd w:val="clear" w:color="auto" w:fill="FFFFFF"/>
+        </w:rPr>
+        <w:t xml:space="preserve"> In </w:t>
+      </w:r>
+      <w:proofErr w:type="spellStart"/>
+      <w:r>
+        <w:rPr>
+          <w:rFonts w:cs="Arial"/>
+          <w:shd w:val="clear" w:color="auto" w:fill="FFFFFF"/>
+        </w:rPr>
+        <w:t>First</w:t>
+      </w:r>
+      <w:proofErr w:type="spellEnd"/>
+      <w:r>
+        <w:rPr>
+          <w:rFonts w:cs="Arial"/>
+          <w:shd w:val="clear" w:color="auto" w:fill="FFFFFF"/>
+        </w:rPr>
+        <w:t xml:space="preserve"> Out), ou seja, o primeiro a chegar é o primeiro a sair.</w:t>
       </w:r>
     </w:p>
     <w:tbl>
@@ -4425,13 +3878,23 @@
               </w:rPr>
               <w:t xml:space="preserve">1ª </w:t>
             </w:r>
+            <w:proofErr w:type="spellStart"/>
             <w:r>
               <w:rPr>
                 <w:rFonts w:ascii="Helvetica" w:hAnsi="Helvetica" w:cs="Helvetica"/>
                 <w:b/>
                 <w:shd w:val="clear" w:color="auto" w:fill="FFFFFF"/>
               </w:rPr>
-              <w:t>Push(20)</w:t>
+              <w:t>Push</w:t>
+            </w:r>
+            <w:proofErr w:type="spellEnd"/>
+            <w:r>
+              <w:rPr>
+                <w:rFonts w:ascii="Helvetica" w:hAnsi="Helvetica" w:cs="Helvetica"/>
+                <w:b/>
+                <w:shd w:val="clear" w:color="auto" w:fill="FFFFFF"/>
+              </w:rPr>
+              <w:t>(20)</w:t>
             </w:r>
           </w:p>
         </w:tc>
@@ -4466,13 +3929,23 @@
               </w:rPr>
               <w:t xml:space="preserve"> </w:t>
             </w:r>
+            <w:proofErr w:type="spellStart"/>
             <w:r>
               <w:rPr>
                 <w:rFonts w:ascii="Helvetica" w:hAnsi="Helvetica" w:cs="Helvetica"/>
                 <w:b/>
                 <w:shd w:val="clear" w:color="auto" w:fill="FFFFFF"/>
               </w:rPr>
-              <w:t>Push(10)</w:t>
+              <w:t>Push</w:t>
+            </w:r>
+            <w:proofErr w:type="spellEnd"/>
+            <w:r>
+              <w:rPr>
+                <w:rFonts w:ascii="Helvetica" w:hAnsi="Helvetica" w:cs="Helvetica"/>
+                <w:b/>
+                <w:shd w:val="clear" w:color="auto" w:fill="FFFFFF"/>
+              </w:rPr>
+              <w:t>(10)</w:t>
             </w:r>
           </w:p>
         </w:tc>
@@ -4507,13 +3980,23 @@
               </w:rPr>
               <w:t xml:space="preserve"> </w:t>
             </w:r>
+            <w:proofErr w:type="spellStart"/>
             <w:r>
               <w:rPr>
                 <w:rFonts w:ascii="Helvetica" w:hAnsi="Helvetica" w:cs="Helvetica"/>
                 <w:b/>
                 <w:shd w:val="clear" w:color="auto" w:fill="FFFFFF"/>
               </w:rPr>
-              <w:t>Push(20)</w:t>
+              <w:t>Push</w:t>
+            </w:r>
+            <w:proofErr w:type="spellEnd"/>
+            <w:r>
+              <w:rPr>
+                <w:rFonts w:ascii="Helvetica" w:hAnsi="Helvetica" w:cs="Helvetica"/>
+                <w:b/>
+                <w:shd w:val="clear" w:color="auto" w:fill="FFFFFF"/>
+              </w:rPr>
+              <w:t>(20)</w:t>
             </w:r>
           </w:p>
         </w:tc>
@@ -5246,7 +4729,25 @@
                 <w:b/>
                 <w:shd w:val="clear" w:color="auto" w:fill="FFFFFF"/>
               </w:rPr>
-              <w:t>#include &lt;iostream&gt;</w:t>
+              <w:t>#include &lt;</w:t>
+            </w:r>
+            <w:proofErr w:type="spellStart"/>
+            <w:r>
+              <w:rPr>
+                <w:rFonts w:cs="Arial"/>
+                <w:b/>
+                <w:shd w:val="clear" w:color="auto" w:fill="FFFFFF"/>
+              </w:rPr>
+              <w:t>iostream</w:t>
+            </w:r>
+            <w:proofErr w:type="spellEnd"/>
+            <w:r>
+              <w:rPr>
+                <w:rFonts w:cs="Arial"/>
+                <w:b/>
+                <w:shd w:val="clear" w:color="auto" w:fill="FFFFFF"/>
+              </w:rPr>
+              <w:t>&gt;</w:t>
             </w:r>
           </w:p>
           <w:p>
@@ -5269,7 +4770,25 @@
                 <w:b/>
                 <w:shd w:val="clear" w:color="auto" w:fill="FFFFFF"/>
               </w:rPr>
-              <w:t>#include &lt;queue&gt;</w:t>
+              <w:t>#include &lt;</w:t>
+            </w:r>
+            <w:proofErr w:type="spellStart"/>
+            <w:r>
+              <w:rPr>
+                <w:rFonts w:cs="Arial"/>
+                <w:b/>
+                <w:shd w:val="clear" w:color="auto" w:fill="FFFFFF"/>
+              </w:rPr>
+              <w:t>queue</w:t>
+            </w:r>
+            <w:proofErr w:type="spellEnd"/>
+            <w:r>
+              <w:rPr>
+                <w:rFonts w:cs="Arial"/>
+                <w:b/>
+                <w:shd w:val="clear" w:color="auto" w:fill="FFFFFF"/>
+              </w:rPr>
+              <w:t>&gt;</w:t>
             </w:r>
           </w:p>
           <w:p>
@@ -5286,13 +4805,59 @@
                 <w:shd w:val="clear" w:color="auto" w:fill="FFFFFF"/>
               </w:rPr>
             </w:pPr>
+            <w:proofErr w:type="spellStart"/>
             <w:r>
               <w:rPr>
                 <w:rFonts w:cs="Arial"/>
                 <w:b/>
                 <w:shd w:val="clear" w:color="auto" w:fill="FFFFFF"/>
               </w:rPr>
-              <w:t>using namespace std;</w:t>
+              <w:t>using</w:t>
+            </w:r>
+            <w:proofErr w:type="spellEnd"/>
+            <w:r>
+              <w:rPr>
+                <w:rFonts w:cs="Arial"/>
+                <w:b/>
+                <w:shd w:val="clear" w:color="auto" w:fill="FFFFFF"/>
+              </w:rPr>
+              <w:t xml:space="preserve"> </w:t>
+            </w:r>
+            <w:proofErr w:type="spellStart"/>
+            <w:r>
+              <w:rPr>
+                <w:rFonts w:cs="Arial"/>
+                <w:b/>
+                <w:shd w:val="clear" w:color="auto" w:fill="FFFFFF"/>
+              </w:rPr>
+              <w:t>namespace</w:t>
+            </w:r>
+            <w:proofErr w:type="spellEnd"/>
+            <w:r>
+              <w:rPr>
+                <w:rFonts w:cs="Arial"/>
+                <w:b/>
+                <w:shd w:val="clear" w:color="auto" w:fill="FFFFFF"/>
+              </w:rPr>
+              <w:t xml:space="preserve"> </w:t>
+            </w:r>
+            <w:proofErr w:type="spellStart"/>
+            <w:r>
+              <w:rPr>
+                <w:rFonts w:cs="Arial"/>
+                <w:b/>
+                <w:shd w:val="clear" w:color="auto" w:fill="FFFFFF"/>
+              </w:rPr>
+              <w:t>std</w:t>
+            </w:r>
+            <w:proofErr w:type="spellEnd"/>
+            <w:r>
+              <w:rPr>
+                <w:rFonts w:cs="Arial"/>
+                <w:b/>
+                <w:shd w:val="clear" w:color="auto" w:fill="FFFFFF"/>
+              </w:rPr>
+              <w:t>;</w:t>
             </w:r>
           </w:p>
           <w:p>
@@ -5309,13 +4874,41 @@
                 <w:shd w:val="clear" w:color="auto" w:fill="FFFFFF"/>
               </w:rPr>
             </w:pPr>
+            <w:proofErr w:type="spellStart"/>
             <w:r>
               <w:rPr>
                 <w:rFonts w:cs="Arial"/>
                 <w:b/>
                 <w:shd w:val="clear" w:color="auto" w:fill="FFFFFF"/>
               </w:rPr>
-              <w:t>int main(){</w:t>
+              <w:t>int</w:t>
+            </w:r>
+            <w:proofErr w:type="spellEnd"/>
+            <w:r>
+              <w:rPr>
+                <w:rFonts w:cs="Arial"/>
+                <w:b/>
+                <w:shd w:val="clear" w:color="auto" w:fill="FFFFFF"/>
+              </w:rPr>
+              <w:t xml:space="preserve"> </w:t>
+            </w:r>
+            <w:proofErr w:type="spellStart"/>
+            <w:r>
+              <w:rPr>
+                <w:rFonts w:cs="Arial"/>
+                <w:b/>
+                <w:shd w:val="clear" w:color="auto" w:fill="FFFFFF"/>
+              </w:rPr>
+              <w:t>main</w:t>
+            </w:r>
+            <w:proofErr w:type="spellEnd"/>
+            <w:r>
+              <w:rPr>
+                <w:rFonts w:cs="Arial"/>
+                <w:b/>
+                <w:shd w:val="clear" w:color="auto" w:fill="FFFFFF"/>
+              </w:rPr>
+              <w:t>(){</w:t>
             </w:r>
           </w:p>
           <w:p>
@@ -5332,13 +4925,41 @@
                 <w:shd w:val="clear" w:color="auto" w:fill="FFFFFF"/>
               </w:rPr>
             </w:pPr>
+            <w:proofErr w:type="spellStart"/>
             <w:r>
               <w:rPr>
                 <w:rFonts w:cs="Arial"/>
                 <w:b/>
                 <w:shd w:val="clear" w:color="auto" w:fill="FFFFFF"/>
               </w:rPr>
-              <w:t>queue &lt;int&gt; filas;</w:t>
+              <w:t>queue</w:t>
+            </w:r>
+            <w:proofErr w:type="spellEnd"/>
+            <w:r>
+              <w:rPr>
+                <w:rFonts w:cs="Arial"/>
+                <w:b/>
+                <w:shd w:val="clear" w:color="auto" w:fill="FFFFFF"/>
+              </w:rPr>
+              <w:t xml:space="preserve"> &lt;</w:t>
+            </w:r>
+            <w:proofErr w:type="spellStart"/>
+            <w:r>
+              <w:rPr>
+                <w:rFonts w:cs="Arial"/>
+                <w:b/>
+                <w:shd w:val="clear" w:color="auto" w:fill="FFFFFF"/>
+              </w:rPr>
+              <w:t>int</w:t>
+            </w:r>
+            <w:proofErr w:type="spellEnd"/>
+            <w:r>
+              <w:rPr>
+                <w:rFonts w:cs="Arial"/>
+                <w:b/>
+                <w:shd w:val="clear" w:color="auto" w:fill="FFFFFF"/>
+              </w:rPr>
+              <w:t>&gt; filas;</w:t>
             </w:r>
           </w:p>
           <w:p>
@@ -5361,7 +4982,25 @@
                 <w:b/>
                 <w:shd w:val="clear" w:color="auto" w:fill="FFFFFF"/>
               </w:rPr>
-              <w:t>for(int i=0;i&lt;10;i++){</w:t>
+              <w:t>for(</w:t>
+            </w:r>
+            <w:proofErr w:type="spellStart"/>
+            <w:r>
+              <w:rPr>
+                <w:rFonts w:cs="Arial"/>
+                <w:b/>
+                <w:shd w:val="clear" w:color="auto" w:fill="FFFFFF"/>
+              </w:rPr>
+              <w:t>int</w:t>
+            </w:r>
+            <w:proofErr w:type="spellEnd"/>
+            <w:r>
+              <w:rPr>
+                <w:rFonts w:cs="Arial"/>
+                <w:b/>
+                <w:shd w:val="clear" w:color="auto" w:fill="FFFFFF"/>
+              </w:rPr>
+              <w:t xml:space="preserve"> i=0;i&lt;10;i++){</w:t>
             </w:r>
           </w:p>
           <w:p>
@@ -5376,13 +5015,23 @@
                 <w:b/>
               </w:rPr>
             </w:pPr>
+            <w:proofErr w:type="spellStart"/>
             <w:r>
               <w:rPr>
                 <w:rFonts w:cs="Arial"/>
                 <w:b/>
                 <w:shd w:val="clear" w:color="auto" w:fill="FFFFFF"/>
               </w:rPr>
-              <w:t>filas.push(i);}</w:t>
+              <w:t>filas.push</w:t>
+            </w:r>
+            <w:proofErr w:type="spellEnd"/>
+            <w:r>
+              <w:rPr>
+                <w:rFonts w:cs="Arial"/>
+                <w:b/>
+                <w:shd w:val="clear" w:color="auto" w:fill="FFFFFF"/>
+              </w:rPr>
+              <w:t>(i);}</w:t>
             </w:r>
           </w:p>
           <w:p>
@@ -5399,13 +5048,59 @@
                 <w:shd w:val="clear" w:color="auto" w:fill="FFFFFF"/>
               </w:rPr>
             </w:pPr>
+            <w:proofErr w:type="spellStart"/>
             <w:r>
               <w:rPr>
                 <w:rFonts w:cs="Arial"/>
                 <w:b/>
                 <w:shd w:val="clear" w:color="auto" w:fill="FFFFFF"/>
               </w:rPr>
-              <w:t>cout &lt;&lt; filas.front() &lt;&lt; endl;</w:t>
+              <w:t>cout</w:t>
+            </w:r>
+            <w:proofErr w:type="spellEnd"/>
+            <w:r>
+              <w:rPr>
+                <w:rFonts w:cs="Arial"/>
+                <w:b/>
+                <w:shd w:val="clear" w:color="auto" w:fill="FFFFFF"/>
+              </w:rPr>
+              <w:t xml:space="preserve"> &lt;&lt; </w:t>
+            </w:r>
+            <w:proofErr w:type="spellStart"/>
+            <w:r>
+              <w:rPr>
+                <w:rFonts w:cs="Arial"/>
+                <w:b/>
+                <w:shd w:val="clear" w:color="auto" w:fill="FFFFFF"/>
+              </w:rPr>
+              <w:t>filas.front</w:t>
+            </w:r>
+            <w:proofErr w:type="spellEnd"/>
+            <w:r>
+              <w:rPr>
+                <w:rFonts w:cs="Arial"/>
+                <w:b/>
+                <w:shd w:val="clear" w:color="auto" w:fill="FFFFFF"/>
+              </w:rPr>
+              <w:t xml:space="preserve">() &lt;&lt; </w:t>
+            </w:r>
+            <w:proofErr w:type="spellStart"/>
+            <w:r>
+              <w:rPr>
+                <w:rFonts w:cs="Arial"/>
+                <w:b/>
+                <w:shd w:val="clear" w:color="auto" w:fill="FFFFFF"/>
+              </w:rPr>
+              <w:t>endl</w:t>
+            </w:r>
+            <w:proofErr w:type="spellEnd"/>
+            <w:r>
+              <w:rPr>
+                <w:rFonts w:cs="Arial"/>
+                <w:b/>
+                <w:shd w:val="clear" w:color="auto" w:fill="FFFFFF"/>
+              </w:rPr>
+              <w:t>;</w:t>
             </w:r>
           </w:p>
           <w:p>
@@ -5422,13 +5117,23 @@
                 <w:shd w:val="clear" w:color="auto" w:fill="FFFFFF"/>
               </w:rPr>
             </w:pPr>
+            <w:proofErr w:type="spellStart"/>
             <w:r>
               <w:rPr>
                 <w:rFonts w:cs="Arial"/>
                 <w:b/>
                 <w:shd w:val="clear" w:color="auto" w:fill="FFFFFF"/>
               </w:rPr>
-              <w:t>filas.pop() ;</w:t>
+              <w:t>filas.pop</w:t>
+            </w:r>
+            <w:proofErr w:type="spellEnd"/>
+            <w:r>
+              <w:rPr>
+                <w:rFonts w:cs="Arial"/>
+                <w:b/>
+                <w:shd w:val="clear" w:color="auto" w:fill="FFFFFF"/>
+              </w:rPr>
+              <w:t>() ;</w:t>
             </w:r>
           </w:p>
           <w:p>
@@ -5445,13 +5150,59 @@
                 <w:shd w:val="clear" w:color="auto" w:fill="FFFFFF"/>
               </w:rPr>
             </w:pPr>
+            <w:proofErr w:type="spellStart"/>
             <w:r>
               <w:rPr>
                 <w:rFonts w:cs="Arial"/>
                 <w:b/>
                 <w:shd w:val="clear" w:color="auto" w:fill="FFFFFF"/>
               </w:rPr>
-              <w:t>cout &lt;&lt; filas.front() &lt;&lt; endl;</w:t>
+              <w:t>cout</w:t>
+            </w:r>
+            <w:proofErr w:type="spellEnd"/>
+            <w:r>
+              <w:rPr>
+                <w:rFonts w:cs="Arial"/>
+                <w:b/>
+                <w:shd w:val="clear" w:color="auto" w:fill="FFFFFF"/>
+              </w:rPr>
+              <w:t xml:space="preserve"> &lt;&lt; </w:t>
+            </w:r>
+            <w:proofErr w:type="spellStart"/>
+            <w:r>
+              <w:rPr>
+                <w:rFonts w:cs="Arial"/>
+                <w:b/>
+                <w:shd w:val="clear" w:color="auto" w:fill="FFFFFF"/>
+              </w:rPr>
+              <w:t>filas.front</w:t>
+            </w:r>
+            <w:proofErr w:type="spellEnd"/>
+            <w:r>
+              <w:rPr>
+                <w:rFonts w:cs="Arial"/>
+                <w:b/>
+                <w:shd w:val="clear" w:color="auto" w:fill="FFFFFF"/>
+              </w:rPr>
+              <w:t xml:space="preserve">() &lt;&lt; </w:t>
+            </w:r>
+            <w:proofErr w:type="spellStart"/>
+            <w:r>
+              <w:rPr>
+                <w:rFonts w:cs="Arial"/>
+                <w:b/>
+                <w:shd w:val="clear" w:color="auto" w:fill="FFFFFF"/>
+              </w:rPr>
+              <w:t>endl</w:t>
+            </w:r>
+            <w:proofErr w:type="spellEnd"/>
+            <w:r>
+              <w:rPr>
+                <w:rFonts w:cs="Arial"/>
+                <w:b/>
+                <w:shd w:val="clear" w:color="auto" w:fill="FFFFFF"/>
+              </w:rPr>
+              <w:t>;</w:t>
             </w:r>
           </w:p>
         </w:tc>
@@ -5479,7 +5230,25 @@
                 <w:b/>
                 <w:shd w:val="clear" w:color="auto" w:fill="FFFFFF"/>
               </w:rPr>
-              <w:t>for(int i=0;i&lt;9;i++){</w:t>
+              <w:t>for(</w:t>
+            </w:r>
+            <w:proofErr w:type="spellStart"/>
+            <w:r>
+              <w:rPr>
+                <w:rFonts w:cs="Arial"/>
+                <w:b/>
+                <w:shd w:val="clear" w:color="auto" w:fill="FFFFFF"/>
+              </w:rPr>
+              <w:t>int</w:t>
+            </w:r>
+            <w:proofErr w:type="spellEnd"/>
+            <w:r>
+              <w:rPr>
+                <w:rFonts w:cs="Arial"/>
+                <w:b/>
+                <w:shd w:val="clear" w:color="auto" w:fill="FFFFFF"/>
+              </w:rPr>
+              <w:t xml:space="preserve"> i=0;i&lt;9;i++){</w:t>
             </w:r>
           </w:p>
           <w:p>
@@ -5496,13 +5265,23 @@
                 <w:shd w:val="clear" w:color="auto" w:fill="FFFFFF"/>
               </w:rPr>
             </w:pPr>
+            <w:proofErr w:type="spellStart"/>
             <w:r>
               <w:rPr>
                 <w:rFonts w:cs="Arial"/>
                 <w:b/>
                 <w:shd w:val="clear" w:color="auto" w:fill="FFFFFF"/>
               </w:rPr>
-              <w:t>filas.pop();</w:t>
+              <w:t>filas.pop</w:t>
+            </w:r>
+            <w:proofErr w:type="spellEnd"/>
+            <w:r>
+              <w:rPr>
+                <w:rFonts w:cs="Arial"/>
+                <w:b/>
+                <w:shd w:val="clear" w:color="auto" w:fill="FFFFFF"/>
+              </w:rPr>
+              <w:t>();</w:t>
             </w:r>
           </w:p>
           <w:p>
@@ -5519,13 +5298,41 @@
                 <w:shd w:val="clear" w:color="auto" w:fill="FFFFFF"/>
               </w:rPr>
             </w:pPr>
+            <w:proofErr w:type="spellStart"/>
             <w:r>
               <w:rPr>
                 <w:rFonts w:cs="Arial"/>
                 <w:b/>
                 <w:shd w:val="clear" w:color="auto" w:fill="FFFFFF"/>
               </w:rPr>
-              <w:t>if(filas.empty()){</w:t>
+              <w:t>if</w:t>
+            </w:r>
+            <w:proofErr w:type="spellEnd"/>
+            <w:r>
+              <w:rPr>
+                <w:rFonts w:cs="Arial"/>
+                <w:b/>
+                <w:shd w:val="clear" w:color="auto" w:fill="FFFFFF"/>
+              </w:rPr>
+              <w:t>(</w:t>
+            </w:r>
+            <w:proofErr w:type="spellStart"/>
+            <w:r>
+              <w:rPr>
+                <w:rFonts w:cs="Arial"/>
+                <w:b/>
+                <w:shd w:val="clear" w:color="auto" w:fill="FFFFFF"/>
+              </w:rPr>
+              <w:t>filas.empty</w:t>
+            </w:r>
+            <w:proofErr w:type="spellEnd"/>
+            <w:r>
+              <w:rPr>
+                <w:rFonts w:cs="Arial"/>
+                <w:b/>
+                <w:shd w:val="clear" w:color="auto" w:fill="FFFFFF"/>
+              </w:rPr>
+              <w:t>()){</w:t>
             </w:r>
           </w:p>
           <w:p>
@@ -5542,13 +5349,41 @@
                 <w:shd w:val="clear" w:color="auto" w:fill="FFFFFF"/>
               </w:rPr>
             </w:pPr>
+            <w:proofErr w:type="spellStart"/>
             <w:r>
               <w:rPr>
                 <w:rFonts w:cs="Arial"/>
                 <w:b/>
                 <w:shd w:val="clear" w:color="auto" w:fill="FFFFFF"/>
               </w:rPr>
-              <w:t>cout &lt;&lt; "a lista tinha " &lt;&lt; i+1 &lt;&lt; "posições "&lt;&lt; endl;}}</w:t>
+              <w:t>cout</w:t>
+            </w:r>
+            <w:proofErr w:type="spellEnd"/>
+            <w:r>
+              <w:rPr>
+                <w:rFonts w:cs="Arial"/>
+                <w:b/>
+                <w:shd w:val="clear" w:color="auto" w:fill="FFFFFF"/>
+              </w:rPr>
+              <w:t xml:space="preserve"> &lt;&lt; "a lista tinha " &lt;&lt; i+1 &lt;&lt; "posições "&lt;&lt; </w:t>
+            </w:r>
+            <w:proofErr w:type="spellStart"/>
+            <w:r>
+              <w:rPr>
+                <w:rFonts w:cs="Arial"/>
+                <w:b/>
+                <w:shd w:val="clear" w:color="auto" w:fill="FFFFFF"/>
+              </w:rPr>
+              <w:t>endl</w:t>
+            </w:r>
+            <w:proofErr w:type="spellEnd"/>
+            <w:r>
+              <w:rPr>
+                <w:rFonts w:cs="Arial"/>
+                <w:b/>
+                <w:shd w:val="clear" w:color="auto" w:fill="FFFFFF"/>
+              </w:rPr>
+              <w:t>;}}</w:t>
             </w:r>
           </w:p>
           <w:p>
@@ -5591,7 +5426,55 @@
           <w:rFonts w:cs="Arial"/>
           <w:shd w:val="clear" w:color="auto" w:fill="FFFFFF"/>
         </w:rPr>
-        <w:t>Código feito no c++ com o IDE dev-c++ assim posso utilizar a biblioteca queue que me traz as propriedades de fila para poder assim fazer o incremento dos dados.</w:t>
+        <w:t xml:space="preserve">Código feito no </w:t>
+      </w:r>
+      <w:proofErr w:type="spellStart"/>
+      <w:r>
+        <w:rPr>
+          <w:rFonts w:cs="Arial"/>
+          <w:shd w:val="clear" w:color="auto" w:fill="FFFFFF"/>
+        </w:rPr>
+        <w:t>c++</w:t>
+      </w:r>
+      <w:proofErr w:type="spellEnd"/>
+      <w:r>
+        <w:rPr>
+          <w:rFonts w:cs="Arial"/>
+          <w:shd w:val="clear" w:color="auto" w:fill="FFFFFF"/>
+        </w:rPr>
+        <w:t xml:space="preserve"> com o IDE </w:t>
+      </w:r>
+      <w:proofErr w:type="spellStart"/>
+      <w:r>
+        <w:rPr>
+          <w:rFonts w:cs="Arial"/>
+          <w:shd w:val="clear" w:color="auto" w:fill="FFFFFF"/>
+        </w:rPr>
+        <w:t>dev-c</w:t>
+      </w:r>
+      <w:proofErr w:type="spellEnd"/>
+      <w:r>
+        <w:rPr>
+          <w:rFonts w:cs="Arial"/>
+          <w:shd w:val="clear" w:color="auto" w:fill="FFFFFF"/>
+        </w:rPr>
+        <w:t xml:space="preserve">++ assim posso utilizar a biblioteca </w:t>
+      </w:r>
+      <w:proofErr w:type="spellStart"/>
+      <w:r>
+        <w:rPr>
+          <w:rFonts w:cs="Arial"/>
+          <w:shd w:val="clear" w:color="auto" w:fill="FFFFFF"/>
+        </w:rPr>
+        <w:t>queue</w:t>
+      </w:r>
+      <w:proofErr w:type="spellEnd"/>
+      <w:r>
+        <w:rPr>
+          <w:rFonts w:cs="Arial"/>
+          <w:shd w:val="clear" w:color="auto" w:fill="FFFFFF"/>
+        </w:rPr>
+        <w:t xml:space="preserve"> que me traz as propriedades de fila para poder assim fazer o incremento dos dados.</w:t>
       </w:r>
     </w:p>
     <w:p>
@@ -5775,7 +5658,23 @@
           <w:rFonts w:cs="Arial"/>
           <w:b/>
         </w:rPr>
-        <w:t>W. Celes e J. L. Rangel: Filas Cap.12</w:t>
+        <w:t xml:space="preserve">W. </w:t>
+      </w:r>
+      <w:proofErr w:type="spellStart"/>
+      <w:r>
+        <w:rPr>
+          <w:rFonts w:cs="Arial"/>
+          <w:b/>
+        </w:rPr>
+        <w:t>Celes</w:t>
+      </w:r>
+      <w:proofErr w:type="spellEnd"/>
+      <w:r>
+        <w:rPr>
+          <w:rFonts w:cs="Arial"/>
+          <w:b/>
+        </w:rPr>
+        <w:t xml:space="preserve"> e J. L. Rangel: Filas Cap.12</w:t>
       </w:r>
       <w:r>
         <w:t>. Disponível em: &lt;</w:t>
@@ -5798,7 +5697,15 @@
         <w:pStyle w:val="Referncias"/>
       </w:pPr>
       <w:r>
-        <w:t xml:space="preserve">NISHIMURA, Roberto Yukio. </w:t>
+        <w:t xml:space="preserve">NISHIMURA, Roberto </w:t>
+      </w:r>
+      <w:proofErr w:type="spellStart"/>
+      <w:r>
+        <w:t>Yukio</w:t>
+      </w:r>
+      <w:proofErr w:type="spellEnd"/>
+      <w:r>
+        <w:t xml:space="preserve">. </w:t>
       </w:r>
       <w:r>
         <w:rPr>
@@ -5828,8 +5735,8 @@
       </w:r>
     </w:p>
     <w:sectPr>
-      <w:headerReference w:type="even" r:id="rId20"/>
-      <w:headerReference w:type="default" r:id="rId21"/>
+      <w:headerReference w:type="even" r:id="rId19"/>
+      <w:headerReference w:type="default" r:id="rId20"/>
       <w:pgSz w:w="11907" w:h="16840" w:code="9"/>
       <w:pgMar w:top="1701" w:right="1134" w:bottom="1560" w:left="1701" w:header="1134" w:footer="284" w:gutter="0"/>
       <w:pgNumType w:start="3"/>
@@ -5895,7 +5802,7 @@
 </file>
 
 <file path=word/endnotes.xml><?xml version="1.0" encoding="utf-8"?>
-<w:endnotes xmlns:wpc="http://schemas.microsoft.com/office/word/2010/wordprocessingCanvas" xmlns:cx="http://schemas.microsoft.com/office/drawing/2014/chartex" xmlns:cx1="http://schemas.microsoft.com/office/drawing/2015/9/8/chartex" xmlns:mc="http://schemas.openxmlformats.org/markup-compatibility/2006" xmlns:o="urn:schemas-microsoft-com:office:office" xmlns:r="http://schemas.openxmlformats.org/officeDocument/2006/relationships" xmlns:m="http://schemas.openxmlformats.org/officeDocument/2006/math" xmlns:v="urn:schemas-microsoft-com:vml" xmlns:wp14="http://schemas.microsoft.com/office/word/2010/wordprocessingDrawing" xmlns:wp="http://schemas.openxmlformats.org/drawingml/2006/wordprocessingDrawing" xmlns:w10="urn:schemas-microsoft-com:office:word" xmlns:w="http://schemas.openxmlformats.org/wordprocessingml/2006/main" xmlns:w14="http://schemas.microsoft.com/office/word/2010/wordml" xmlns:w15="http://schemas.microsoft.com/office/word/2012/wordml" xmlns:w16se="http://schemas.microsoft.com/office/word/2015/wordml/symex" xmlns:wpg="http://schemas.microsoft.com/office/word/2010/wordprocessingGroup" xmlns:wpi="http://schemas.microsoft.com/office/word/2010/wordprocessingInk" xmlns:wne="http://schemas.microsoft.com/office/word/2006/wordml" xmlns:wps="http://schemas.microsoft.com/office/word/2010/wordprocessingShape" mc:Ignorable="w14 w15 w16se wp14">
+<w:endnotes xmlns:wpc="http://schemas.microsoft.com/office/word/2010/wordprocessingCanvas" xmlns:cx="http://schemas.microsoft.com/office/drawing/2014/chartex" xmlns:cx1="http://schemas.microsoft.com/office/drawing/2015/9/8/chartex" xmlns:cx2="http://schemas.microsoft.com/office/drawing/2015/10/21/chartex" xmlns:cx3="http://schemas.microsoft.com/office/drawing/2016/5/9/chartex" xmlns:cx4="http://schemas.microsoft.com/office/drawing/2016/5/10/chartex" xmlns:cx5="http://schemas.microsoft.com/office/drawing/2016/5/11/chartex" xmlns:cx6="http://schemas.microsoft.com/office/drawing/2016/5/12/chartex" xmlns:cx7="http://schemas.microsoft.com/office/drawing/2016/5/13/chartex" xmlns:cx8="http://schemas.microsoft.com/office/drawing/2016/5/14/chartex" xmlns:mc="http://schemas.openxmlformats.org/markup-compatibility/2006" xmlns:aink="http://schemas.microsoft.com/office/drawing/2016/ink" xmlns:am3d="http://schemas.microsoft.com/office/drawing/2017/model3d" xmlns:o="urn:schemas-microsoft-com:office:office" xmlns:oel="http://schemas.microsoft.com/office/2019/extlst" xmlns:r="http://schemas.openxmlformats.org/officeDocument/2006/relationships" xmlns:m="http://schemas.openxmlformats.org/officeDocument/2006/math" xmlns:v="urn:schemas-microsoft-com:vml" xmlns:wp14="http://schemas.microsoft.com/office/word/2010/wordprocessingDrawing" xmlns:wp="http://schemas.openxmlformats.org/drawingml/2006/wordprocessingDrawing" xmlns:w10="urn:schemas-microsoft-com:office:word" xmlns:w="http://schemas.openxmlformats.org/wordprocessingml/2006/main" xmlns:w14="http://schemas.microsoft.com/office/word/2010/wordml" xmlns:w15="http://schemas.microsoft.com/office/word/2012/wordml" xmlns:w16cex="http://schemas.microsoft.com/office/word/2018/wordml/cex" xmlns:w16cid="http://schemas.microsoft.com/office/word/2016/wordml/cid" xmlns:w16="http://schemas.microsoft.com/office/word/2018/wordml" xmlns:w16sdtdh="http://schemas.microsoft.com/office/word/2020/wordml/sdtdatahash" xmlns:w16se="http://schemas.microsoft.com/office/word/2015/wordml/symex" xmlns:wpg="http://schemas.microsoft.com/office/word/2010/wordprocessingGroup" xmlns:wpi="http://schemas.microsoft.com/office/word/2010/wordprocessingInk" xmlns:wne="http://schemas.microsoft.com/office/word/2006/wordml" xmlns:wps="http://schemas.microsoft.com/office/word/2010/wordprocessingShape" mc:Ignorable="w14 w15 w16se w16cid w16 w16cex w16sdtdh wp14">
   <w:endnote w:type="separator" w:id="-1">
     <w:p>
       <w:r>
@@ -5918,7 +5825,7 @@
 </file>
 
 <file path=word/footnotes.xml><?xml version="1.0" encoding="utf-8"?>
-<w:footnotes xmlns:wpc="http://schemas.microsoft.com/office/word/2010/wordprocessingCanvas" xmlns:cx="http://schemas.microsoft.com/office/drawing/2014/chartex" xmlns:cx1="http://schemas.microsoft.com/office/drawing/2015/9/8/chartex" xmlns:mc="http://schemas.openxmlformats.org/markup-compatibility/2006" xmlns:o="urn:schemas-microsoft-com:office:office" xmlns:r="http://schemas.openxmlformats.org/officeDocument/2006/relationships" xmlns:m="http://schemas.openxmlformats.org/officeDocument/2006/math" xmlns:v="urn:schemas-microsoft-com:vml" xmlns:wp14="http://schemas.microsoft.com/office/word/2010/wordprocessingDrawing" xmlns:wp="http://schemas.openxmlformats.org/drawingml/2006/wordprocessingDrawing" xmlns:w10="urn:schemas-microsoft-com:office:word" xmlns:w="http://schemas.openxmlformats.org/wordprocessingml/2006/main" xmlns:w14="http://schemas.microsoft.com/office/word/2010/wordml" xmlns:w15="http://schemas.microsoft.com/office/word/2012/wordml" xmlns:w16se="http://schemas.microsoft.com/office/word/2015/wordml/symex" xmlns:wpg="http://schemas.microsoft.com/office/word/2010/wordprocessingGroup" xmlns:wpi="http://schemas.microsoft.com/office/word/2010/wordprocessingInk" xmlns:wne="http://schemas.microsoft.com/office/word/2006/wordml" xmlns:wps="http://schemas.microsoft.com/office/word/2010/wordprocessingShape" mc:Ignorable="w14 w15 w16se wp14">
+<w:footnotes xmlns:wpc="http://schemas.microsoft.com/office/word/2010/wordprocessingCanvas" xmlns:cx="http://schemas.microsoft.com/office/drawing/2014/chartex" xmlns:cx1="http://schemas.microsoft.com/office/drawing/2015/9/8/chartex" xmlns:cx2="http://schemas.microsoft.com/office/drawing/2015/10/21/chartex" xmlns:cx3="http://schemas.microsoft.com/office/drawing/2016/5/9/chartex" xmlns:cx4="http://schemas.microsoft.com/office/drawing/2016/5/10/chartex" xmlns:cx5="http://schemas.microsoft.com/office/drawing/2016/5/11/chartex" xmlns:cx6="http://schemas.microsoft.com/office/drawing/2016/5/12/chartex" xmlns:cx7="http://schemas.microsoft.com/office/drawing/2016/5/13/chartex" xmlns:cx8="http://schemas.microsoft.com/office/drawing/2016/5/14/chartex" xmlns:mc="http://schemas.openxmlformats.org/markup-compatibility/2006" xmlns:aink="http://schemas.microsoft.com/office/drawing/2016/ink" xmlns:am3d="http://schemas.microsoft.com/office/drawing/2017/model3d" xmlns:o="urn:schemas-microsoft-com:office:office" xmlns:oel="http://schemas.microsoft.com/office/2019/extlst" xmlns:r="http://schemas.openxmlformats.org/officeDocument/2006/relationships" xmlns:m="http://schemas.openxmlformats.org/officeDocument/2006/math" xmlns:v="urn:schemas-microsoft-com:vml" xmlns:wp14="http://schemas.microsoft.com/office/word/2010/wordprocessingDrawing" xmlns:wp="http://schemas.openxmlformats.org/drawingml/2006/wordprocessingDrawing" xmlns:w10="urn:schemas-microsoft-com:office:word" xmlns:w="http://schemas.openxmlformats.org/wordprocessingml/2006/main" xmlns:w14="http://schemas.microsoft.com/office/word/2010/wordml" xmlns:w15="http://schemas.microsoft.com/office/word/2012/wordml" xmlns:w16cex="http://schemas.microsoft.com/office/word/2018/wordml/cex" xmlns:w16cid="http://schemas.microsoft.com/office/word/2016/wordml/cid" xmlns:w16="http://schemas.microsoft.com/office/word/2018/wordml" xmlns:w16sdtdh="http://schemas.microsoft.com/office/word/2020/wordml/sdtdatahash" xmlns:w16se="http://schemas.microsoft.com/office/word/2015/wordml/symex" xmlns:wpg="http://schemas.microsoft.com/office/word/2010/wordprocessingGroup" xmlns:wpi="http://schemas.microsoft.com/office/word/2010/wordprocessingInk" xmlns:wne="http://schemas.microsoft.com/office/word/2006/wordml" xmlns:wps="http://schemas.microsoft.com/office/word/2010/wordprocessingShape" mc:Ignorable="w14 w15 w16se w16cid w16 w16cex w16sdtdh wp14">
   <w:footnote w:type="separator" w:id="-1">
     <w:p>
       <w:r>
@@ -5939,7 +5846,7 @@
 </file>
 
 <file path=word/header1.xml><?xml version="1.0" encoding="utf-8"?>
-<w:hdr xmlns:wpc="http://schemas.microsoft.com/office/word/2010/wordprocessingCanvas" xmlns:cx="http://schemas.microsoft.com/office/drawing/2014/chartex" xmlns:cx1="http://schemas.microsoft.com/office/drawing/2015/9/8/chartex" xmlns:mc="http://schemas.openxmlformats.org/markup-compatibility/2006" xmlns:o="urn:schemas-microsoft-com:office:office" xmlns:r="http://schemas.openxmlformats.org/officeDocument/2006/relationships" xmlns:m="http://schemas.openxmlformats.org/officeDocument/2006/math" xmlns:v="urn:schemas-microsoft-com:vml" xmlns:wp14="http://schemas.microsoft.com/office/word/2010/wordprocessingDrawing" xmlns:wp="http://schemas.openxmlformats.org/drawingml/2006/wordprocessingDrawing" xmlns:w10="urn:schemas-microsoft-com:office:word" xmlns:w="http://schemas.openxmlformats.org/wordprocessingml/2006/main" xmlns:w14="http://schemas.microsoft.com/office/word/2010/wordml" xmlns:w15="http://schemas.microsoft.com/office/word/2012/wordml" xmlns:w16se="http://schemas.microsoft.com/office/word/2015/wordml/symex" xmlns:wpg="http://schemas.microsoft.com/office/word/2010/wordprocessingGroup" xmlns:wpi="http://schemas.microsoft.com/office/word/2010/wordprocessingInk" xmlns:wne="http://schemas.microsoft.com/office/word/2006/wordml" xmlns:wps="http://schemas.microsoft.com/office/word/2010/wordprocessingShape" mc:Ignorable="w14 w15 w16se wp14">
+<w:hdr xmlns:wpc="http://schemas.microsoft.com/office/word/2010/wordprocessingCanvas" xmlns:cx="http://schemas.microsoft.com/office/drawing/2014/chartex" xmlns:cx1="http://schemas.microsoft.com/office/drawing/2015/9/8/chartex" xmlns:cx2="http://schemas.microsoft.com/office/drawing/2015/10/21/chartex" xmlns:cx3="http://schemas.microsoft.com/office/drawing/2016/5/9/chartex" xmlns:cx4="http://schemas.microsoft.com/office/drawing/2016/5/10/chartex" xmlns:cx5="http://schemas.microsoft.com/office/drawing/2016/5/11/chartex" xmlns:cx6="http://schemas.microsoft.com/office/drawing/2016/5/12/chartex" xmlns:cx7="http://schemas.microsoft.com/office/drawing/2016/5/13/chartex" xmlns:cx8="http://schemas.microsoft.com/office/drawing/2016/5/14/chartex" xmlns:mc="http://schemas.openxmlformats.org/markup-compatibility/2006" xmlns:aink="http://schemas.microsoft.com/office/drawing/2016/ink" xmlns:am3d="http://schemas.microsoft.com/office/drawing/2017/model3d" xmlns:o="urn:schemas-microsoft-com:office:office" xmlns:oel="http://schemas.microsoft.com/office/2019/extlst" xmlns:r="http://schemas.openxmlformats.org/officeDocument/2006/relationships" xmlns:m="http://schemas.openxmlformats.org/officeDocument/2006/math" xmlns:v="urn:schemas-microsoft-com:vml" xmlns:wp14="http://schemas.microsoft.com/office/word/2010/wordprocessingDrawing" xmlns:wp="http://schemas.openxmlformats.org/drawingml/2006/wordprocessingDrawing" xmlns:w10="urn:schemas-microsoft-com:office:word" xmlns:w="http://schemas.openxmlformats.org/wordprocessingml/2006/main" xmlns:w14="http://schemas.microsoft.com/office/word/2010/wordml" xmlns:w15="http://schemas.microsoft.com/office/word/2012/wordml" xmlns:w16cex="http://schemas.microsoft.com/office/word/2018/wordml/cex" xmlns:w16cid="http://schemas.microsoft.com/office/word/2016/wordml/cid" xmlns:w16="http://schemas.microsoft.com/office/word/2018/wordml" xmlns:w16sdtdh="http://schemas.microsoft.com/office/word/2020/wordml/sdtdatahash" xmlns:w16se="http://schemas.microsoft.com/office/word/2015/wordml/symex" xmlns:wpg="http://schemas.microsoft.com/office/word/2010/wordprocessingGroup" xmlns:wpi="http://schemas.microsoft.com/office/word/2010/wordprocessingInk" xmlns:wne="http://schemas.microsoft.com/office/word/2006/wordml" xmlns:wps="http://schemas.microsoft.com/office/word/2010/wordprocessingShape" mc:Ignorable="w14 w15 w16se w16cid w16 w16cex w16sdtdh wp14">
   <w:p>
     <w:pPr>
       <w:framePr w:wrap="around" w:vAnchor="text" w:hAnchor="margin" w:xAlign="right" w:y="1"/>
@@ -5963,14 +5870,14 @@
 </file>
 
 <file path=word/header2.xml><?xml version="1.0" encoding="utf-8"?>
-<w:hdr xmlns:wpc="http://schemas.microsoft.com/office/word/2010/wordprocessingCanvas" xmlns:cx="http://schemas.microsoft.com/office/drawing/2014/chartex" xmlns:cx1="http://schemas.microsoft.com/office/drawing/2015/9/8/chartex" xmlns:mc="http://schemas.openxmlformats.org/markup-compatibility/2006" xmlns:o="urn:schemas-microsoft-com:office:office" xmlns:r="http://schemas.openxmlformats.org/officeDocument/2006/relationships" xmlns:m="http://schemas.openxmlformats.org/officeDocument/2006/math" xmlns:v="urn:schemas-microsoft-com:vml" xmlns:wp14="http://schemas.microsoft.com/office/word/2010/wordprocessingDrawing" xmlns:wp="http://schemas.openxmlformats.org/drawingml/2006/wordprocessingDrawing" xmlns:w10="urn:schemas-microsoft-com:office:word" xmlns:w="http://schemas.openxmlformats.org/wordprocessingml/2006/main" xmlns:w14="http://schemas.microsoft.com/office/word/2010/wordml" xmlns:w15="http://schemas.microsoft.com/office/word/2012/wordml" xmlns:w16se="http://schemas.microsoft.com/office/word/2015/wordml/symex" xmlns:wpg="http://schemas.microsoft.com/office/word/2010/wordprocessingGroup" xmlns:wpi="http://schemas.microsoft.com/office/word/2010/wordprocessingInk" xmlns:wne="http://schemas.microsoft.com/office/word/2006/wordml" xmlns:wps="http://schemas.microsoft.com/office/word/2010/wordprocessingShape" mc:Ignorable="w14 w15 w16se wp14">
+<w:hdr xmlns:wpc="http://schemas.microsoft.com/office/word/2010/wordprocessingCanvas" xmlns:cx="http://schemas.microsoft.com/office/drawing/2014/chartex" xmlns:cx1="http://schemas.microsoft.com/office/drawing/2015/9/8/chartex" xmlns:cx2="http://schemas.microsoft.com/office/drawing/2015/10/21/chartex" xmlns:cx3="http://schemas.microsoft.com/office/drawing/2016/5/9/chartex" xmlns:cx4="http://schemas.microsoft.com/office/drawing/2016/5/10/chartex" xmlns:cx5="http://schemas.microsoft.com/office/drawing/2016/5/11/chartex" xmlns:cx6="http://schemas.microsoft.com/office/drawing/2016/5/12/chartex" xmlns:cx7="http://schemas.microsoft.com/office/drawing/2016/5/13/chartex" xmlns:cx8="http://schemas.microsoft.com/office/drawing/2016/5/14/chartex" xmlns:mc="http://schemas.openxmlformats.org/markup-compatibility/2006" xmlns:aink="http://schemas.microsoft.com/office/drawing/2016/ink" xmlns:am3d="http://schemas.microsoft.com/office/drawing/2017/model3d" xmlns:o="urn:schemas-microsoft-com:office:office" xmlns:oel="http://schemas.microsoft.com/office/2019/extlst" xmlns:r="http://schemas.openxmlformats.org/officeDocument/2006/relationships" xmlns:m="http://schemas.openxmlformats.org/officeDocument/2006/math" xmlns:v="urn:schemas-microsoft-com:vml" xmlns:wp14="http://schemas.microsoft.com/office/word/2010/wordprocessingDrawing" xmlns:wp="http://schemas.openxmlformats.org/drawingml/2006/wordprocessingDrawing" xmlns:w10="urn:schemas-microsoft-com:office:word" xmlns:w="http://schemas.openxmlformats.org/wordprocessingml/2006/main" xmlns:w14="http://schemas.microsoft.com/office/word/2010/wordml" xmlns:w15="http://schemas.microsoft.com/office/word/2012/wordml" xmlns:w16cex="http://schemas.microsoft.com/office/word/2018/wordml/cex" xmlns:w16cid="http://schemas.microsoft.com/office/word/2016/wordml/cid" xmlns:w16="http://schemas.microsoft.com/office/word/2018/wordml" xmlns:w16sdtdh="http://schemas.microsoft.com/office/word/2020/wordml/sdtdatahash" xmlns:w16se="http://schemas.microsoft.com/office/word/2015/wordml/symex" xmlns:wpg="http://schemas.microsoft.com/office/word/2010/wordprocessingGroup" xmlns:wpi="http://schemas.microsoft.com/office/word/2010/wordprocessingInk" xmlns:wne="http://schemas.microsoft.com/office/word/2006/wordml" xmlns:wps="http://schemas.microsoft.com/office/word/2010/wordprocessingShape" mc:Ignorable="w14 w15 w16se w16cid w16 w16cex w16sdtdh wp14">
   <w:p/>
   <w:p/>
 </w:hdr>
 </file>
 
 <file path=word/header3.xml><?xml version="1.0" encoding="utf-8"?>
-<w:hdr xmlns:wpc="http://schemas.microsoft.com/office/word/2010/wordprocessingCanvas" xmlns:cx="http://schemas.microsoft.com/office/drawing/2014/chartex" xmlns:cx1="http://schemas.microsoft.com/office/drawing/2015/9/8/chartex" xmlns:mc="http://schemas.openxmlformats.org/markup-compatibility/2006" xmlns:o="urn:schemas-microsoft-com:office:office" xmlns:r="http://schemas.openxmlformats.org/officeDocument/2006/relationships" xmlns:m="http://schemas.openxmlformats.org/officeDocument/2006/math" xmlns:v="urn:schemas-microsoft-com:vml" xmlns:wp14="http://schemas.microsoft.com/office/word/2010/wordprocessingDrawing" xmlns:wp="http://schemas.openxmlformats.org/drawingml/2006/wordprocessingDrawing" xmlns:w10="urn:schemas-microsoft-com:office:word" xmlns:w="http://schemas.openxmlformats.org/wordprocessingml/2006/main" xmlns:w14="http://schemas.microsoft.com/office/word/2010/wordml" xmlns:w15="http://schemas.microsoft.com/office/word/2012/wordml" xmlns:w16se="http://schemas.microsoft.com/office/word/2015/wordml/symex" xmlns:wpg="http://schemas.microsoft.com/office/word/2010/wordprocessingGroup" xmlns:wpi="http://schemas.microsoft.com/office/word/2010/wordprocessingInk" xmlns:wne="http://schemas.microsoft.com/office/word/2006/wordml" xmlns:wps="http://schemas.microsoft.com/office/word/2010/wordprocessingShape" mc:Ignorable="w14 w15 w16se wp14">
+<w:hdr xmlns:wpc="http://schemas.microsoft.com/office/word/2010/wordprocessingCanvas" xmlns:cx="http://schemas.microsoft.com/office/drawing/2014/chartex" xmlns:cx1="http://schemas.microsoft.com/office/drawing/2015/9/8/chartex" xmlns:cx2="http://schemas.microsoft.com/office/drawing/2015/10/21/chartex" xmlns:cx3="http://schemas.microsoft.com/office/drawing/2016/5/9/chartex" xmlns:cx4="http://schemas.microsoft.com/office/drawing/2016/5/10/chartex" xmlns:cx5="http://schemas.microsoft.com/office/drawing/2016/5/11/chartex" xmlns:cx6="http://schemas.microsoft.com/office/drawing/2016/5/12/chartex" xmlns:cx7="http://schemas.microsoft.com/office/drawing/2016/5/13/chartex" xmlns:cx8="http://schemas.microsoft.com/office/drawing/2016/5/14/chartex" xmlns:mc="http://schemas.openxmlformats.org/markup-compatibility/2006" xmlns:aink="http://schemas.microsoft.com/office/drawing/2016/ink" xmlns:am3d="http://schemas.microsoft.com/office/drawing/2017/model3d" xmlns:o="urn:schemas-microsoft-com:office:office" xmlns:oel="http://schemas.microsoft.com/office/2019/extlst" xmlns:r="http://schemas.openxmlformats.org/officeDocument/2006/relationships" xmlns:m="http://schemas.openxmlformats.org/officeDocument/2006/math" xmlns:v="urn:schemas-microsoft-com:vml" xmlns:wp14="http://schemas.microsoft.com/office/word/2010/wordprocessingDrawing" xmlns:wp="http://schemas.openxmlformats.org/drawingml/2006/wordprocessingDrawing" xmlns:w10="urn:schemas-microsoft-com:office:word" xmlns:w="http://schemas.openxmlformats.org/wordprocessingml/2006/main" xmlns:w14="http://schemas.microsoft.com/office/word/2010/wordml" xmlns:w15="http://schemas.microsoft.com/office/word/2012/wordml" xmlns:w16cex="http://schemas.microsoft.com/office/word/2018/wordml/cex" xmlns:w16cid="http://schemas.microsoft.com/office/word/2016/wordml/cid" xmlns:w16="http://schemas.microsoft.com/office/word/2018/wordml" xmlns:w16sdtdh="http://schemas.microsoft.com/office/word/2020/wordml/sdtdatahash" xmlns:w16se="http://schemas.microsoft.com/office/word/2015/wordml/symex" xmlns:wpg="http://schemas.microsoft.com/office/word/2010/wordprocessingGroup" xmlns:wpi="http://schemas.microsoft.com/office/word/2010/wordprocessingInk" xmlns:wne="http://schemas.microsoft.com/office/word/2006/wordml" xmlns:wps="http://schemas.microsoft.com/office/word/2010/wordprocessingShape" mc:Ignorable="w14 w15 w16se w16cid w16 w16cex w16sdtdh wp14">
   <w:p>
     <w:pPr>
       <w:framePr w:wrap="around" w:vAnchor="text" w:hAnchor="margin" w:xAlign="right" w:y="1"/>
@@ -6022,7 +5929,7 @@
 </file>
 
 <file path=word/numbering.xml><?xml version="1.0" encoding="utf-8"?>
-<w:numbering xmlns:wpc="http://schemas.microsoft.com/office/word/2010/wordprocessingCanvas" xmlns:cx="http://schemas.microsoft.com/office/drawing/2014/chartex" xmlns:cx1="http://schemas.microsoft.com/office/drawing/2015/9/8/chartex" xmlns:mc="http://schemas.openxmlformats.org/markup-compatibility/2006" xmlns:o="urn:schemas-microsoft-com:office:office" xmlns:r="http://schemas.openxmlformats.org/officeDocument/2006/relationships" xmlns:m="http://schemas.openxmlformats.org/officeDocument/2006/math" xmlns:v="urn:schemas-microsoft-com:vml" xmlns:wp14="http://schemas.microsoft.com/office/word/2010/wordprocessingDrawing" xmlns:wp="http://schemas.openxmlformats.org/drawingml/2006/wordprocessingDrawing" xmlns:w10="urn:schemas-microsoft-com:office:word" xmlns:w="http://schemas.openxmlformats.org/wordprocessingml/2006/main" xmlns:w14="http://schemas.microsoft.com/office/word/2010/wordml" xmlns:w15="http://schemas.microsoft.com/office/word/2012/wordml" xmlns:w16se="http://schemas.microsoft.com/office/word/2015/wordml/symex" xmlns:wpg="http://schemas.microsoft.com/office/word/2010/wordprocessingGroup" xmlns:wpi="http://schemas.microsoft.com/office/word/2010/wordprocessingInk" xmlns:wne="http://schemas.microsoft.com/office/word/2006/wordml" xmlns:wps="http://schemas.microsoft.com/office/word/2010/wordprocessingShape" mc:Ignorable="w14 w15 w16se wp14">
+<w:numbering xmlns:wpc="http://schemas.microsoft.com/office/word/2010/wordprocessingCanvas" xmlns:cx="http://schemas.microsoft.com/office/drawing/2014/chartex" xmlns:cx1="http://schemas.microsoft.com/office/drawing/2015/9/8/chartex" xmlns:cx2="http://schemas.microsoft.com/office/drawing/2015/10/21/chartex" xmlns:cx3="http://schemas.microsoft.com/office/drawing/2016/5/9/chartex" xmlns:cx4="http://schemas.microsoft.com/office/drawing/2016/5/10/chartex" xmlns:cx5="http://schemas.microsoft.com/office/drawing/2016/5/11/chartex" xmlns:cx6="http://schemas.microsoft.com/office/drawing/2016/5/12/chartex" xmlns:cx7="http://schemas.microsoft.com/office/drawing/2016/5/13/chartex" xmlns:cx8="http://schemas.microsoft.com/office/drawing/2016/5/14/chartex" xmlns:mc="http://schemas.openxmlformats.org/markup-compatibility/2006" xmlns:aink="http://schemas.microsoft.com/office/drawing/2016/ink" xmlns:am3d="http://schemas.microsoft.com/office/drawing/2017/model3d" xmlns:o="urn:schemas-microsoft-com:office:office" xmlns:oel="http://schemas.microsoft.com/office/2019/extlst" xmlns:r="http://schemas.openxmlformats.org/officeDocument/2006/relationships" xmlns:m="http://schemas.openxmlformats.org/officeDocument/2006/math" xmlns:v="urn:schemas-microsoft-com:vml" xmlns:wp14="http://schemas.microsoft.com/office/word/2010/wordprocessingDrawing" xmlns:wp="http://schemas.openxmlformats.org/drawingml/2006/wordprocessingDrawing" xmlns:w10="urn:schemas-microsoft-com:office:word" xmlns:w="http://schemas.openxmlformats.org/wordprocessingml/2006/main" xmlns:w14="http://schemas.microsoft.com/office/word/2010/wordml" xmlns:w15="http://schemas.microsoft.com/office/word/2012/wordml" xmlns:w16cex="http://schemas.microsoft.com/office/word/2018/wordml/cex" xmlns:w16cid="http://schemas.microsoft.com/office/word/2016/wordml/cid" xmlns:w16="http://schemas.microsoft.com/office/word/2018/wordml" xmlns:w16sdtdh="http://schemas.microsoft.com/office/word/2020/wordml/sdtdatahash" xmlns:w16se="http://schemas.microsoft.com/office/word/2015/wordml/symex" xmlns:wpg="http://schemas.microsoft.com/office/word/2010/wordprocessingGroup" xmlns:wpi="http://schemas.microsoft.com/office/word/2010/wordprocessingInk" xmlns:wne="http://schemas.microsoft.com/office/word/2006/wordml" xmlns:wps="http://schemas.microsoft.com/office/word/2010/wordprocessingShape" mc:Ignorable="w14 w15 w16se w16cid w16 w16cex w16sdtdh wp14">
   <w:abstractNum w:abstractNumId="0" w15:restartNumberingAfterBreak="0">
     <w:nsid w:val="0B93342E"/>
     <w:multiLevelType w:val="hybridMultilevel"/>
@@ -7283,31 +7190,31 @@
       </w:rPr>
     </w:lvl>
   </w:abstractNum>
-  <w:num w:numId="1">
+  <w:num w:numId="1" w16cid:durableId="1684089938">
     <w:abstractNumId w:val="9"/>
   </w:num>
-  <w:num w:numId="2">
+  <w:num w:numId="2" w16cid:durableId="787360379">
     <w:abstractNumId w:val="7"/>
   </w:num>
-  <w:num w:numId="3">
+  <w:num w:numId="3" w16cid:durableId="1039628229">
     <w:abstractNumId w:val="6"/>
   </w:num>
-  <w:num w:numId="4">
+  <w:num w:numId="4" w16cid:durableId="1778014608">
     <w:abstractNumId w:val="10"/>
   </w:num>
-  <w:num w:numId="5">
+  <w:num w:numId="5" w16cid:durableId="1717270885">
     <w:abstractNumId w:val="14"/>
   </w:num>
-  <w:num w:numId="6">
+  <w:num w:numId="6" w16cid:durableId="1952784418">
     <w:abstractNumId w:val="6"/>
     <w:lvlOverride w:ilvl="0">
       <w:startOverride w:val="1"/>
     </w:lvlOverride>
   </w:num>
-  <w:num w:numId="7">
+  <w:num w:numId="7" w16cid:durableId="1165240565">
     <w:abstractNumId w:val="9"/>
   </w:num>
-  <w:num w:numId="8">
+  <w:num w:numId="8" w16cid:durableId="993798973">
     <w:abstractNumId w:val="6"/>
     <w:lvlOverride w:ilvl="0">
       <w:startOverride w:val="1"/>
@@ -7337,41 +7244,41 @@
       <w:startOverride w:val="1"/>
     </w:lvlOverride>
   </w:num>
-  <w:num w:numId="9">
+  <w:num w:numId="9" w16cid:durableId="1468544175">
     <w:abstractNumId w:val="4"/>
   </w:num>
-  <w:num w:numId="10">
+  <w:num w:numId="10" w16cid:durableId="1739479009">
     <w:abstractNumId w:val="0"/>
   </w:num>
-  <w:num w:numId="11">
+  <w:num w:numId="11" w16cid:durableId="233123385">
     <w:abstractNumId w:val="8"/>
   </w:num>
-  <w:num w:numId="12">
+  <w:num w:numId="12" w16cid:durableId="1435592973">
     <w:abstractNumId w:val="2"/>
   </w:num>
-  <w:num w:numId="13">
+  <w:num w:numId="13" w16cid:durableId="136075351">
     <w:abstractNumId w:val="12"/>
   </w:num>
-  <w:num w:numId="14">
+  <w:num w:numId="14" w16cid:durableId="1833790340">
     <w:abstractNumId w:val="3"/>
   </w:num>
-  <w:num w:numId="15">
+  <w:num w:numId="15" w16cid:durableId="1913421570">
     <w:abstractNumId w:val="5"/>
   </w:num>
-  <w:num w:numId="16">
+  <w:num w:numId="16" w16cid:durableId="1396900388">
     <w:abstractNumId w:val="1"/>
   </w:num>
-  <w:num w:numId="17">
+  <w:num w:numId="17" w16cid:durableId="1124081932">
     <w:abstractNumId w:val="11"/>
   </w:num>
-  <w:num w:numId="18">
+  <w:num w:numId="18" w16cid:durableId="2089884438">
     <w:abstractNumId w:val="13"/>
   </w:num>
 </w:numbering>
 </file>
 
 <file path=word/styles.xml><?xml version="1.0" encoding="utf-8"?>
-<w:styles xmlns:mc="http://schemas.openxmlformats.org/markup-compatibility/2006" xmlns:r="http://schemas.openxmlformats.org/officeDocument/2006/relationships" xmlns:w="http://schemas.openxmlformats.org/wordprocessingml/2006/main" xmlns:w14="http://schemas.microsoft.com/office/word/2010/wordml" xmlns:w15="http://schemas.microsoft.com/office/word/2012/wordml" xmlns:w16se="http://schemas.microsoft.com/office/word/2015/wordml/symex" mc:Ignorable="w14 w15 w16se">
+<w:styles xmlns:mc="http://schemas.openxmlformats.org/markup-compatibility/2006" xmlns:r="http://schemas.openxmlformats.org/officeDocument/2006/relationships" xmlns:w="http://schemas.openxmlformats.org/wordprocessingml/2006/main" xmlns:w14="http://schemas.microsoft.com/office/word/2010/wordml" xmlns:w15="http://schemas.microsoft.com/office/word/2012/wordml" xmlns:w16cex="http://schemas.microsoft.com/office/word/2018/wordml/cex" xmlns:w16cid="http://schemas.microsoft.com/office/word/2016/wordml/cid" xmlns:w16="http://schemas.microsoft.com/office/word/2018/wordml" xmlns:w16sdtdh="http://schemas.microsoft.com/office/word/2020/wordml/sdtdatahash" xmlns:w16se="http://schemas.microsoft.com/office/word/2015/wordml/symex" mc:Ignorable="w14 w15 w16se w16cid w16 w16cex w16sdtdh">
   <w:docDefaults>
     <w:rPrDefault>
       <w:rPr>
@@ -7381,7 +7288,7 @@
     </w:rPrDefault>
     <w:pPrDefault/>
   </w:docDefaults>
-  <w:latentStyles w:defLockedState="0" w:defUIPriority="0" w:defSemiHidden="0" w:defUnhideWhenUsed="0" w:defQFormat="0" w:count="371">
+  <w:latentStyles w:defLockedState="0" w:defUIPriority="0" w:defSemiHidden="0" w:defUnhideWhenUsed="0" w:defQFormat="0" w:count="376">
     <w:lsdException w:name="Normal" w:qFormat="1"/>
     <w:lsdException w:name="heading 1" w:qFormat="1"/>
     <w:lsdException w:name="heading 2" w:qFormat="1"/>
@@ -7398,7 +7305,12 @@
     <w:lsdException w:name="Strong" w:qFormat="1"/>
     <w:lsdException w:name="Emphasis" w:qFormat="1"/>
     <w:lsdException w:name="Normal (Web)" w:uiPriority="99"/>
-    <w:lsdException w:name="Normal Table" w:semiHidden="1" w:unhideWhenUsed="1"/>
+    <w:lsdException w:name="HTML Keyboard" w:semiHidden="1" w:unhideWhenUsed="1"/>
+    <w:lsdException w:name="annotation subject" w:semiHidden="1" w:unhideWhenUsed="1"/>
+    <w:lsdException w:name="No List" w:semiHidden="1" w:unhideWhenUsed="1"/>
+    <w:lsdException w:name="Outline List 1" w:semiHidden="1" w:unhideWhenUsed="1"/>
+    <w:lsdException w:name="Outline List 2" w:semiHidden="1" w:unhideWhenUsed="1"/>
+    <w:lsdException w:name="Outline List 3" w:semiHidden="1" w:unhideWhenUsed="1"/>
     <w:lsdException w:name="Table Simple 1" w:semiHidden="1" w:unhideWhenUsed="1"/>
     <w:lsdException w:name="Table Simple 2" w:semiHidden="1" w:unhideWhenUsed="1"/>
     <w:lsdException w:name="Table Simple 3" w:semiHidden="1" w:unhideWhenUsed="1"/>
@@ -7436,11 +7348,9 @@
     <w:lsdException w:name="Table Contemporary" w:semiHidden="1" w:unhideWhenUsed="1"/>
     <w:lsdException w:name="Table Elegant" w:semiHidden="1" w:unhideWhenUsed="1"/>
     <w:lsdException w:name="Table Professional" w:semiHidden="1" w:unhideWhenUsed="1"/>
-    <w:lsdException w:name="Table Subtle 1" w:semiHidden="1" w:unhideWhenUsed="1"/>
     <w:lsdException w:name="Table Subtle 2" w:semiHidden="1" w:unhideWhenUsed="1"/>
     <w:lsdException w:name="Table Web 1" w:semiHidden="1" w:unhideWhenUsed="1"/>
-    <w:lsdException w:name="Table Web 2" w:semiHidden="1" w:unhideWhenUsed="1"/>
-    <w:lsdException w:name="Table Web 3" w:semiHidden="1" w:unhideWhenUsed="1"/>
+    <w:lsdException w:name="Balloon Text" w:semiHidden="1" w:unhideWhenUsed="1"/>
     <w:lsdException w:name="Table Grid" w:uiPriority="39"/>
     <w:lsdException w:name="Table Theme" w:semiHidden="1" w:unhideWhenUsed="1"/>
     <w:lsdException w:name="Placeholder Text" w:semiHidden="1" w:uiPriority="99"/>
@@ -7658,6 +7568,11 @@
     <w:lsdException w:name="List Table 5 Dark Accent 6" w:uiPriority="50"/>
     <w:lsdException w:name="List Table 6 Colorful Accent 6" w:uiPriority="51"/>
     <w:lsdException w:name="List Table 7 Colorful Accent 6" w:uiPriority="52"/>
+    <w:lsdException w:name="Mention" w:semiHidden="1" w:uiPriority="99" w:unhideWhenUsed="1"/>
+    <w:lsdException w:name="Smart Hyperlink" w:semiHidden="1" w:uiPriority="99" w:unhideWhenUsed="1"/>
+    <w:lsdException w:name="Hashtag" w:semiHidden="1" w:uiPriority="99" w:unhideWhenUsed="1"/>
+    <w:lsdException w:name="Unresolved Mention" w:semiHidden="1" w:uiPriority="99" w:unhideWhenUsed="1"/>
+    <w:lsdException w:name="Smart Link" w:semiHidden="1" w:uiPriority="99" w:unhideWhenUsed="1"/>
   </w:latentStyles>
   <w:style w:type="paragraph" w:default="1" w:styleId="Normal">
     <w:name w:val="Normal"/>
